--- a/Kolbeinn Skilaverkefni 1   GAGN2HS05BU.docx
+++ b/Kolbeinn Skilaverkefni 1   GAGN2HS05BU.docx
@@ -5,73 +5,72 @@
     <w:p>
       <w:pPr>
         <w:rPr>
-          <w:sz w:val="28"/>
-        </w:rPr>
-      </w:pPr>
-      <w:r>
-        <w:rPr>
+          <w:color w:val="000000" w:themeColor="text1"/>
+          <w:sz w:val="28"/>
+        </w:rPr>
+      </w:pPr>
+      <w:r>
+        <w:rPr>
+          <w:color w:val="000000" w:themeColor="text1"/>
           <w:sz w:val="28"/>
         </w:rPr>
         <w:t>Kolbeinn Skilaverkefni 1</w:t>
       </w:r>
       <w:r>
         <w:rPr>
+          <w:color w:val="000000" w:themeColor="text1"/>
           <w:sz w:val="28"/>
         </w:rPr>
         <w:tab/>
       </w:r>
       <w:r>
         <w:rPr>
+          <w:color w:val="000000" w:themeColor="text1"/>
           <w:sz w:val="28"/>
         </w:rPr>
         <w:tab/>
       </w:r>
       <w:r>
         <w:rPr>
+          <w:color w:val="000000" w:themeColor="text1"/>
           <w:sz w:val="28"/>
         </w:rPr>
         <w:tab/>
       </w:r>
       <w:r>
         <w:rPr>
+          <w:color w:val="000000" w:themeColor="text1"/>
           <w:sz w:val="28"/>
         </w:rPr>
         <w:tab/>
       </w:r>
       <w:r>
         <w:rPr>
+          <w:color w:val="000000" w:themeColor="text1"/>
           <w:sz w:val="28"/>
         </w:rPr>
         <w:tab/>
       </w:r>
       <w:r>
         <w:rPr>
+          <w:color w:val="000000" w:themeColor="text1"/>
           <w:sz w:val="28"/>
         </w:rPr>
         <w:tab/>
       </w:r>
       <w:r>
         <w:rPr>
+          <w:color w:val="000000" w:themeColor="text1"/>
           <w:sz w:val="28"/>
         </w:rPr>
         <w:tab/>
-      </w:r>
-      <w:r>
-        <w:rPr>
-          <w:sz w:val="28"/>
-        </w:rPr>
-        <w:t xml:space="preserve">   </w:t>
-      </w:r>
-      <w:r>
-        <w:rPr>
-          <w:sz w:val="28"/>
-        </w:rPr>
-        <w:t xml:space="preserve">GAGN2HS05BU </w:t>
-      </w:r>
-    </w:p>
-    <w:p>
-      <w:pPr>
-        <w:rPr>
+        <w:t xml:space="preserve">   GAGN2HS05BU </w:t>
+      </w:r>
+    </w:p>
+    <w:p>
+      <w:pPr>
+        <w:rPr>
+          <w:color w:val="000000" w:themeColor="text1"/>
           <w:sz w:val="28"/>
         </w:rPr>
       </w:pPr>
@@ -108,6 +107,7 @@
               <w:rPr>
                 <w:rFonts w:ascii="Arial" w:hAnsi="Arial" w:cs="Arial"/>
                 <w:b/>
+                <w:color w:val="000000" w:themeColor="text1"/>
                 <w:sz w:val="24"/>
                 <w:szCs w:val="24"/>
               </w:rPr>
@@ -116,6 +116,7 @@
               <w:rPr>
                 <w:rFonts w:ascii="Arial" w:hAnsi="Arial" w:cs="Arial"/>
                 <w:b/>
+                <w:color w:val="000000" w:themeColor="text1"/>
                 <w:sz w:val="24"/>
                 <w:szCs w:val="24"/>
               </w:rPr>
@@ -142,6 +143,7 @@
               <w:rPr>
                 <w:rFonts w:ascii="Arial" w:hAnsi="Arial" w:cs="Arial"/>
                 <w:b/>
+                <w:color w:val="000000" w:themeColor="text1"/>
                 <w:sz w:val="24"/>
                 <w:szCs w:val="24"/>
               </w:rPr>
@@ -150,6 +152,7 @@
               <w:rPr>
                 <w:rFonts w:ascii="Arial" w:hAnsi="Arial" w:cs="Arial"/>
                 <w:b/>
+                <w:color w:val="000000" w:themeColor="text1"/>
                 <w:sz w:val="24"/>
                 <w:szCs w:val="24"/>
               </w:rPr>
@@ -176,6 +179,7 @@
               <w:rPr>
                 <w:rFonts w:ascii="Arial" w:hAnsi="Arial" w:cs="Arial"/>
                 <w:b/>
+                <w:color w:val="000000" w:themeColor="text1"/>
                 <w:sz w:val="24"/>
                 <w:szCs w:val="24"/>
               </w:rPr>
@@ -184,6 +188,7 @@
               <w:rPr>
                 <w:rFonts w:ascii="Arial" w:hAnsi="Arial" w:cs="Arial"/>
                 <w:b/>
+                <w:color w:val="000000" w:themeColor="text1"/>
                 <w:sz w:val="24"/>
                 <w:szCs w:val="24"/>
               </w:rPr>
@@ -210,13 +215,15 @@
               <w:ind w:left="0"/>
               <w:rPr>
                 <w:rFonts w:ascii="Arial" w:hAnsi="Arial" w:cs="Arial"/>
-                <w:sz w:val="24"/>
-                <w:szCs w:val="24"/>
-              </w:rPr>
-            </w:pPr>
-            <w:r>
-              <w:rPr>
-                <w:rFonts w:ascii="Arial" w:hAnsi="Arial" w:cs="Arial"/>
+                <w:color w:val="000000" w:themeColor="text1"/>
+                <w:sz w:val="24"/>
+                <w:szCs w:val="24"/>
+              </w:rPr>
+            </w:pPr>
+            <w:r>
+              <w:rPr>
+                <w:rFonts w:ascii="Arial" w:hAnsi="Arial" w:cs="Arial"/>
+                <w:color w:val="000000" w:themeColor="text1"/>
                 <w:sz w:val="24"/>
                 <w:szCs w:val="24"/>
               </w:rPr>
@@ -241,13 +248,15 @@
               <w:ind w:left="0"/>
               <w:rPr>
                 <w:rFonts w:ascii="Arial" w:hAnsi="Arial" w:cs="Arial"/>
-                <w:sz w:val="24"/>
-                <w:szCs w:val="24"/>
-              </w:rPr>
-            </w:pPr>
-            <w:r>
-              <w:rPr>
-                <w:rFonts w:ascii="Arial" w:hAnsi="Arial" w:cs="Arial"/>
+                <w:color w:val="000000" w:themeColor="text1"/>
+                <w:sz w:val="24"/>
+                <w:szCs w:val="24"/>
+              </w:rPr>
+            </w:pPr>
+            <w:r>
+              <w:rPr>
+                <w:rFonts w:ascii="Arial" w:hAnsi="Arial" w:cs="Arial"/>
+                <w:color w:val="000000" w:themeColor="text1"/>
                 <w:sz w:val="24"/>
                 <w:szCs w:val="24"/>
               </w:rPr>
@@ -272,13 +281,15 @@
               <w:ind w:left="0"/>
               <w:rPr>
                 <w:rFonts w:ascii="Arial" w:hAnsi="Arial" w:cs="Arial"/>
-                <w:sz w:val="24"/>
-                <w:szCs w:val="24"/>
-              </w:rPr>
-            </w:pPr>
-            <w:r>
-              <w:rPr>
-                <w:rFonts w:ascii="Arial" w:hAnsi="Arial" w:cs="Arial"/>
+                <w:color w:val="000000" w:themeColor="text1"/>
+                <w:sz w:val="24"/>
+                <w:szCs w:val="24"/>
+              </w:rPr>
+            </w:pPr>
+            <w:r>
+              <w:rPr>
+                <w:rFonts w:ascii="Arial" w:hAnsi="Arial" w:cs="Arial"/>
+                <w:color w:val="000000" w:themeColor="text1"/>
                 <w:sz w:val="24"/>
                 <w:szCs w:val="24"/>
               </w:rPr>
@@ -305,13 +316,15 @@
               <w:ind w:left="0"/>
               <w:rPr>
                 <w:rFonts w:ascii="Arial" w:hAnsi="Arial" w:cs="Arial"/>
-                <w:sz w:val="24"/>
-                <w:szCs w:val="24"/>
-              </w:rPr>
-            </w:pPr>
-            <w:r>
-              <w:rPr>
-                <w:rFonts w:ascii="Arial" w:hAnsi="Arial" w:cs="Arial"/>
+                <w:color w:val="000000" w:themeColor="text1"/>
+                <w:sz w:val="24"/>
+                <w:szCs w:val="24"/>
+              </w:rPr>
+            </w:pPr>
+            <w:r>
+              <w:rPr>
+                <w:rFonts w:ascii="Arial" w:hAnsi="Arial" w:cs="Arial"/>
+                <w:color w:val="000000" w:themeColor="text1"/>
                 <w:sz w:val="24"/>
                 <w:szCs w:val="24"/>
               </w:rPr>
@@ -336,13 +349,15 @@
               <w:ind w:left="0"/>
               <w:rPr>
                 <w:rFonts w:ascii="Arial" w:hAnsi="Arial" w:cs="Arial"/>
-                <w:sz w:val="24"/>
-                <w:szCs w:val="24"/>
-              </w:rPr>
-            </w:pPr>
-            <w:r>
-              <w:rPr>
-                <w:rFonts w:ascii="Arial" w:hAnsi="Arial" w:cs="Arial"/>
+                <w:color w:val="000000" w:themeColor="text1"/>
+                <w:sz w:val="24"/>
+                <w:szCs w:val="24"/>
+              </w:rPr>
+            </w:pPr>
+            <w:r>
+              <w:rPr>
+                <w:rFonts w:ascii="Arial" w:hAnsi="Arial" w:cs="Arial"/>
+                <w:color w:val="000000" w:themeColor="text1"/>
                 <w:sz w:val="24"/>
                 <w:szCs w:val="24"/>
               </w:rPr>
@@ -367,17 +382,19 @@
               <w:ind w:left="0"/>
               <w:rPr>
                 <w:rFonts w:ascii="Arial" w:hAnsi="Arial" w:cs="Arial"/>
-                <w:sz w:val="24"/>
-                <w:szCs w:val="24"/>
-              </w:rPr>
-            </w:pPr>
-            <w:r>
-              <w:rPr>
-                <w:rFonts w:ascii="Arial" w:hAnsi="Arial" w:cs="Arial"/>
-                <w:sz w:val="24"/>
-                <w:szCs w:val="24"/>
-              </w:rPr>
-              <w:t>5</w:t>
+                <w:color w:val="000000" w:themeColor="text1"/>
+                <w:sz w:val="24"/>
+                <w:szCs w:val="24"/>
+              </w:rPr>
+            </w:pPr>
+            <w:r>
+              <w:rPr>
+                <w:rFonts w:ascii="Arial" w:hAnsi="Arial" w:cs="Arial"/>
+                <w:color w:val="000000" w:themeColor="text1"/>
+                <w:sz w:val="24"/>
+                <w:szCs w:val="24"/>
+              </w:rPr>
+              <w:t>10</w:t>
             </w:r>
           </w:p>
         </w:tc>
@@ -400,13 +417,15 @@
               <w:ind w:left="0"/>
               <w:rPr>
                 <w:rFonts w:ascii="Arial" w:hAnsi="Arial" w:cs="Arial"/>
-                <w:sz w:val="24"/>
-                <w:szCs w:val="24"/>
-              </w:rPr>
-            </w:pPr>
-            <w:r>
-              <w:rPr>
-                <w:rFonts w:ascii="Arial" w:hAnsi="Arial" w:cs="Arial"/>
+                <w:color w:val="000000" w:themeColor="text1"/>
+                <w:sz w:val="24"/>
+                <w:szCs w:val="24"/>
+              </w:rPr>
+            </w:pPr>
+            <w:r>
+              <w:rPr>
+                <w:rFonts w:ascii="Arial" w:hAnsi="Arial" w:cs="Arial"/>
+                <w:color w:val="000000" w:themeColor="text1"/>
                 <w:sz w:val="24"/>
                 <w:szCs w:val="24"/>
               </w:rPr>
@@ -431,13 +450,15 @@
               <w:ind w:left="0"/>
               <w:rPr>
                 <w:rFonts w:ascii="Arial" w:hAnsi="Arial" w:cs="Arial"/>
-                <w:sz w:val="24"/>
-                <w:szCs w:val="24"/>
-              </w:rPr>
-            </w:pPr>
-            <w:r>
-              <w:rPr>
-                <w:rFonts w:ascii="Arial" w:hAnsi="Arial" w:cs="Arial"/>
+                <w:color w:val="000000" w:themeColor="text1"/>
+                <w:sz w:val="24"/>
+                <w:szCs w:val="24"/>
+              </w:rPr>
+            </w:pPr>
+            <w:r>
+              <w:rPr>
+                <w:rFonts w:ascii="Arial" w:hAnsi="Arial" w:cs="Arial"/>
+                <w:color w:val="000000" w:themeColor="text1"/>
                 <w:sz w:val="24"/>
                 <w:szCs w:val="24"/>
               </w:rPr>
@@ -462,13 +483,15 @@
               <w:ind w:left="0"/>
               <w:rPr>
                 <w:rFonts w:ascii="Arial" w:hAnsi="Arial" w:cs="Arial"/>
-                <w:sz w:val="24"/>
-                <w:szCs w:val="24"/>
-              </w:rPr>
-            </w:pPr>
-            <w:r>
-              <w:rPr>
-                <w:rFonts w:ascii="Arial" w:hAnsi="Arial" w:cs="Arial"/>
+                <w:color w:val="000000" w:themeColor="text1"/>
+                <w:sz w:val="24"/>
+                <w:szCs w:val="24"/>
+              </w:rPr>
+            </w:pPr>
+            <w:r>
+              <w:rPr>
+                <w:rFonts w:ascii="Arial" w:hAnsi="Arial" w:cs="Arial"/>
+                <w:color w:val="000000" w:themeColor="text1"/>
                 <w:sz w:val="24"/>
                 <w:szCs w:val="24"/>
               </w:rPr>
@@ -495,13 +518,15 @@
               <w:ind w:left="0"/>
               <w:rPr>
                 <w:rFonts w:ascii="Arial" w:hAnsi="Arial" w:cs="Arial"/>
-                <w:sz w:val="24"/>
-                <w:szCs w:val="24"/>
-              </w:rPr>
-            </w:pPr>
-            <w:r>
-              <w:rPr>
-                <w:rFonts w:ascii="Arial" w:hAnsi="Arial" w:cs="Arial"/>
+                <w:color w:val="000000" w:themeColor="text1"/>
+                <w:sz w:val="24"/>
+                <w:szCs w:val="24"/>
+              </w:rPr>
+            </w:pPr>
+            <w:r>
+              <w:rPr>
+                <w:rFonts w:ascii="Arial" w:hAnsi="Arial" w:cs="Arial"/>
+                <w:color w:val="000000" w:themeColor="text1"/>
                 <w:sz w:val="24"/>
                 <w:szCs w:val="24"/>
               </w:rPr>
@@ -526,13 +551,15 @@
               <w:ind w:left="0"/>
               <w:rPr>
                 <w:rFonts w:ascii="Arial" w:hAnsi="Arial" w:cs="Arial"/>
-                <w:sz w:val="24"/>
-                <w:szCs w:val="24"/>
-              </w:rPr>
-            </w:pPr>
-            <w:r>
-              <w:rPr>
-                <w:rFonts w:ascii="Arial" w:hAnsi="Arial" w:cs="Arial"/>
+                <w:color w:val="000000" w:themeColor="text1"/>
+                <w:sz w:val="24"/>
+                <w:szCs w:val="24"/>
+              </w:rPr>
+            </w:pPr>
+            <w:r>
+              <w:rPr>
+                <w:rFonts w:ascii="Arial" w:hAnsi="Arial" w:cs="Arial"/>
+                <w:color w:val="000000" w:themeColor="text1"/>
                 <w:sz w:val="24"/>
                 <w:szCs w:val="24"/>
               </w:rPr>
@@ -557,13 +584,15 @@
               <w:ind w:left="0"/>
               <w:rPr>
                 <w:rFonts w:ascii="Arial" w:hAnsi="Arial" w:cs="Arial"/>
-                <w:sz w:val="24"/>
-                <w:szCs w:val="24"/>
-              </w:rPr>
-            </w:pPr>
-            <w:r>
-              <w:rPr>
-                <w:rFonts w:ascii="Arial" w:hAnsi="Arial" w:cs="Arial"/>
+                <w:color w:val="000000" w:themeColor="text1"/>
+                <w:sz w:val="24"/>
+                <w:szCs w:val="24"/>
+              </w:rPr>
+            </w:pPr>
+            <w:r>
+              <w:rPr>
+                <w:rFonts w:ascii="Arial" w:hAnsi="Arial" w:cs="Arial"/>
+                <w:color w:val="000000" w:themeColor="text1"/>
                 <w:sz w:val="24"/>
                 <w:szCs w:val="24"/>
               </w:rPr>
@@ -590,13 +619,15 @@
               <w:ind w:left="0"/>
               <w:rPr>
                 <w:rFonts w:ascii="Arial" w:hAnsi="Arial" w:cs="Arial"/>
-                <w:sz w:val="24"/>
-                <w:szCs w:val="24"/>
-              </w:rPr>
-            </w:pPr>
-            <w:r>
-              <w:rPr>
-                <w:rFonts w:ascii="Arial" w:hAnsi="Arial" w:cs="Arial"/>
+                <w:color w:val="000000" w:themeColor="text1"/>
+                <w:sz w:val="24"/>
+                <w:szCs w:val="24"/>
+              </w:rPr>
+            </w:pPr>
+            <w:r>
+              <w:rPr>
+                <w:rFonts w:ascii="Arial" w:hAnsi="Arial" w:cs="Arial"/>
+                <w:color w:val="000000" w:themeColor="text1"/>
                 <w:sz w:val="24"/>
                 <w:szCs w:val="24"/>
               </w:rPr>
@@ -621,13 +652,15 @@
               <w:ind w:left="0"/>
               <w:rPr>
                 <w:rFonts w:ascii="Arial" w:hAnsi="Arial" w:cs="Arial"/>
-                <w:sz w:val="24"/>
-                <w:szCs w:val="24"/>
-              </w:rPr>
-            </w:pPr>
-            <w:r>
-              <w:rPr>
-                <w:rFonts w:ascii="Arial" w:hAnsi="Arial" w:cs="Arial"/>
+                <w:color w:val="000000" w:themeColor="text1"/>
+                <w:sz w:val="24"/>
+                <w:szCs w:val="24"/>
+              </w:rPr>
+            </w:pPr>
+            <w:r>
+              <w:rPr>
+                <w:rFonts w:ascii="Arial" w:hAnsi="Arial" w:cs="Arial"/>
+                <w:color w:val="000000" w:themeColor="text1"/>
                 <w:sz w:val="24"/>
                 <w:szCs w:val="24"/>
               </w:rPr>
@@ -652,13 +685,15 @@
               <w:ind w:left="0"/>
               <w:rPr>
                 <w:rFonts w:ascii="Arial" w:hAnsi="Arial" w:cs="Arial"/>
-                <w:sz w:val="24"/>
-                <w:szCs w:val="24"/>
-              </w:rPr>
-            </w:pPr>
-            <w:r>
-              <w:rPr>
-                <w:rFonts w:ascii="Arial" w:hAnsi="Arial" w:cs="Arial"/>
+                <w:color w:val="000000" w:themeColor="text1"/>
+                <w:sz w:val="24"/>
+                <w:szCs w:val="24"/>
+              </w:rPr>
+            </w:pPr>
+            <w:r>
+              <w:rPr>
+                <w:rFonts w:ascii="Arial" w:hAnsi="Arial" w:cs="Arial"/>
+                <w:color w:val="000000" w:themeColor="text1"/>
                 <w:sz w:val="24"/>
                 <w:szCs w:val="24"/>
               </w:rPr>
@@ -685,13 +720,15 @@
               <w:ind w:left="0"/>
               <w:rPr>
                 <w:rFonts w:ascii="Arial" w:hAnsi="Arial" w:cs="Arial"/>
-                <w:sz w:val="24"/>
-                <w:szCs w:val="24"/>
-              </w:rPr>
-            </w:pPr>
-            <w:r>
-              <w:rPr>
-                <w:rFonts w:ascii="Arial" w:hAnsi="Arial" w:cs="Arial"/>
+                <w:color w:val="000000" w:themeColor="text1"/>
+                <w:sz w:val="24"/>
+                <w:szCs w:val="24"/>
+              </w:rPr>
+            </w:pPr>
+            <w:r>
+              <w:rPr>
+                <w:rFonts w:ascii="Arial" w:hAnsi="Arial" w:cs="Arial"/>
+                <w:color w:val="000000" w:themeColor="text1"/>
                 <w:sz w:val="24"/>
                 <w:szCs w:val="24"/>
               </w:rPr>
@@ -716,13 +753,15 @@
               <w:ind w:left="0"/>
               <w:rPr>
                 <w:rFonts w:ascii="Arial" w:hAnsi="Arial" w:cs="Arial"/>
-                <w:sz w:val="24"/>
-                <w:szCs w:val="24"/>
-              </w:rPr>
-            </w:pPr>
-            <w:r>
-              <w:rPr>
-                <w:rFonts w:ascii="Arial" w:hAnsi="Arial" w:cs="Arial"/>
+                <w:color w:val="000000" w:themeColor="text1"/>
+                <w:sz w:val="24"/>
+                <w:szCs w:val="24"/>
+              </w:rPr>
+            </w:pPr>
+            <w:r>
+              <w:rPr>
+                <w:rFonts w:ascii="Arial" w:hAnsi="Arial" w:cs="Arial"/>
+                <w:color w:val="000000" w:themeColor="text1"/>
                 <w:sz w:val="24"/>
                 <w:szCs w:val="24"/>
               </w:rPr>
@@ -747,13 +786,15 @@
               <w:ind w:left="0"/>
               <w:rPr>
                 <w:rFonts w:ascii="Arial" w:hAnsi="Arial" w:cs="Arial"/>
-                <w:sz w:val="24"/>
-                <w:szCs w:val="24"/>
-              </w:rPr>
-            </w:pPr>
-            <w:r>
-              <w:rPr>
-                <w:rFonts w:ascii="Arial" w:hAnsi="Arial" w:cs="Arial"/>
+                <w:color w:val="000000" w:themeColor="text1"/>
+                <w:sz w:val="24"/>
+                <w:szCs w:val="24"/>
+              </w:rPr>
+            </w:pPr>
+            <w:r>
+              <w:rPr>
+                <w:rFonts w:ascii="Arial" w:hAnsi="Arial" w:cs="Arial"/>
+                <w:color w:val="000000" w:themeColor="text1"/>
                 <w:sz w:val="24"/>
                 <w:szCs w:val="24"/>
               </w:rPr>
@@ -780,13 +821,15 @@
               <w:ind w:left="0"/>
               <w:rPr>
                 <w:rFonts w:ascii="Arial" w:hAnsi="Arial" w:cs="Arial"/>
-                <w:sz w:val="24"/>
-                <w:szCs w:val="24"/>
-              </w:rPr>
-            </w:pPr>
-            <w:r>
-              <w:rPr>
-                <w:rFonts w:ascii="Arial" w:hAnsi="Arial" w:cs="Arial"/>
+                <w:color w:val="000000" w:themeColor="text1"/>
+                <w:sz w:val="24"/>
+                <w:szCs w:val="24"/>
+              </w:rPr>
+            </w:pPr>
+            <w:r>
+              <w:rPr>
+                <w:rFonts w:ascii="Arial" w:hAnsi="Arial" w:cs="Arial"/>
+                <w:color w:val="000000" w:themeColor="text1"/>
                 <w:sz w:val="24"/>
                 <w:szCs w:val="24"/>
               </w:rPr>
@@ -811,13 +854,15 @@
               <w:ind w:left="0"/>
               <w:rPr>
                 <w:rFonts w:ascii="Arial" w:hAnsi="Arial" w:cs="Arial"/>
-                <w:sz w:val="24"/>
-                <w:szCs w:val="24"/>
-              </w:rPr>
-            </w:pPr>
-            <w:r>
-              <w:rPr>
-                <w:rFonts w:ascii="Arial" w:hAnsi="Arial" w:cs="Arial"/>
+                <w:color w:val="000000" w:themeColor="text1"/>
+                <w:sz w:val="24"/>
+                <w:szCs w:val="24"/>
+              </w:rPr>
+            </w:pPr>
+            <w:r>
+              <w:rPr>
+                <w:rFonts w:ascii="Arial" w:hAnsi="Arial" w:cs="Arial"/>
+                <w:color w:val="000000" w:themeColor="text1"/>
                 <w:sz w:val="24"/>
                 <w:szCs w:val="24"/>
               </w:rPr>
@@ -842,13 +887,15 @@
               <w:ind w:left="0"/>
               <w:rPr>
                 <w:rFonts w:ascii="Arial" w:hAnsi="Arial" w:cs="Arial"/>
-                <w:sz w:val="24"/>
-                <w:szCs w:val="24"/>
-              </w:rPr>
-            </w:pPr>
-            <w:r>
-              <w:rPr>
-                <w:rFonts w:ascii="Arial" w:hAnsi="Arial" w:cs="Arial"/>
+                <w:color w:val="000000" w:themeColor="text1"/>
+                <w:sz w:val="24"/>
+                <w:szCs w:val="24"/>
+              </w:rPr>
+            </w:pPr>
+            <w:r>
+              <w:rPr>
+                <w:rFonts w:ascii="Arial" w:hAnsi="Arial" w:cs="Arial"/>
+                <w:color w:val="000000" w:themeColor="text1"/>
                 <w:sz w:val="24"/>
                 <w:szCs w:val="24"/>
               </w:rPr>
@@ -857,6 +904,7 @@
             <w:r>
               <w:rPr>
                 <w:rFonts w:ascii="Arial" w:hAnsi="Arial" w:cs="Arial"/>
+                <w:color w:val="000000" w:themeColor="text1"/>
                 <w:sz w:val="24"/>
                 <w:szCs w:val="24"/>
               </w:rPr>
@@ -883,13 +931,15 @@
               <w:ind w:left="0"/>
               <w:rPr>
                 <w:rFonts w:ascii="Arial" w:hAnsi="Arial" w:cs="Arial"/>
-                <w:sz w:val="24"/>
-                <w:szCs w:val="24"/>
-              </w:rPr>
-            </w:pPr>
-            <w:r>
-              <w:rPr>
-                <w:rFonts w:ascii="Arial" w:hAnsi="Arial" w:cs="Arial"/>
+                <w:color w:val="ED7D31" w:themeColor="accent2"/>
+                <w:sz w:val="24"/>
+                <w:szCs w:val="24"/>
+              </w:rPr>
+            </w:pPr>
+            <w:r>
+              <w:rPr>
+                <w:rFonts w:ascii="Arial" w:hAnsi="Arial" w:cs="Arial"/>
+                <w:color w:val="ED7D31" w:themeColor="accent2"/>
                 <w:sz w:val="24"/>
                 <w:szCs w:val="24"/>
               </w:rPr>
@@ -914,13 +964,15 @@
               <w:ind w:left="0"/>
               <w:rPr>
                 <w:rFonts w:ascii="Arial" w:hAnsi="Arial" w:cs="Arial"/>
-                <w:sz w:val="24"/>
-                <w:szCs w:val="24"/>
-              </w:rPr>
-            </w:pPr>
-            <w:r>
-              <w:rPr>
-                <w:rFonts w:ascii="Arial" w:hAnsi="Arial" w:cs="Arial"/>
+                <w:color w:val="ED7D31" w:themeColor="accent2"/>
+                <w:sz w:val="24"/>
+                <w:szCs w:val="24"/>
+              </w:rPr>
+            </w:pPr>
+            <w:r>
+              <w:rPr>
+                <w:rFonts w:ascii="Arial" w:hAnsi="Arial" w:cs="Arial"/>
+                <w:color w:val="ED7D31" w:themeColor="accent2"/>
                 <w:sz w:val="24"/>
                 <w:szCs w:val="24"/>
               </w:rPr>
@@ -945,17 +997,19 @@
               <w:ind w:left="0"/>
               <w:rPr>
                 <w:rFonts w:ascii="Arial" w:hAnsi="Arial" w:cs="Arial"/>
-                <w:sz w:val="24"/>
-                <w:szCs w:val="24"/>
-              </w:rPr>
-            </w:pPr>
-            <w:r>
-              <w:rPr>
-                <w:rFonts w:ascii="Arial" w:hAnsi="Arial" w:cs="Arial"/>
-                <w:sz w:val="24"/>
-                <w:szCs w:val="24"/>
-              </w:rPr>
-              <w:t>4</w:t>
+                <w:color w:val="ED7D31" w:themeColor="accent2"/>
+                <w:sz w:val="24"/>
+                <w:szCs w:val="24"/>
+              </w:rPr>
+            </w:pPr>
+            <w:r>
+              <w:rPr>
+                <w:rFonts w:ascii="Arial" w:hAnsi="Arial" w:cs="Arial"/>
+                <w:color w:val="ED7D31" w:themeColor="accent2"/>
+                <w:sz w:val="24"/>
+                <w:szCs w:val="24"/>
+              </w:rPr>
+              <w:t>3</w:t>
             </w:r>
           </w:p>
         </w:tc>
@@ -978,13 +1032,15 @@
               <w:ind w:left="0"/>
               <w:rPr>
                 <w:rFonts w:ascii="Arial" w:hAnsi="Arial" w:cs="Arial"/>
-                <w:sz w:val="24"/>
-                <w:szCs w:val="24"/>
-              </w:rPr>
-            </w:pPr>
-            <w:r>
-              <w:rPr>
-                <w:rFonts w:ascii="Arial" w:hAnsi="Arial" w:cs="Arial"/>
+                <w:color w:val="ED7D31" w:themeColor="accent2"/>
+                <w:sz w:val="24"/>
+                <w:szCs w:val="24"/>
+              </w:rPr>
+            </w:pPr>
+            <w:r>
+              <w:rPr>
+                <w:rFonts w:ascii="Arial" w:hAnsi="Arial" w:cs="Arial"/>
+                <w:color w:val="ED7D31" w:themeColor="accent2"/>
                 <w:sz w:val="24"/>
                 <w:szCs w:val="24"/>
               </w:rPr>
@@ -993,6 +1049,7 @@
             <w:r>
               <w:rPr>
                 <w:rFonts w:ascii="Arial" w:hAnsi="Arial" w:cs="Arial"/>
+                <w:color w:val="ED7D31" w:themeColor="accent2"/>
                 <w:sz w:val="24"/>
                 <w:szCs w:val="24"/>
               </w:rPr>
@@ -1017,13 +1074,15 @@
               <w:ind w:left="0"/>
               <w:rPr>
                 <w:rFonts w:ascii="Arial" w:hAnsi="Arial" w:cs="Arial"/>
-                <w:sz w:val="24"/>
-                <w:szCs w:val="24"/>
-              </w:rPr>
-            </w:pPr>
-            <w:r>
-              <w:rPr>
-                <w:rFonts w:ascii="Arial" w:hAnsi="Arial" w:cs="Arial"/>
+                <w:color w:val="ED7D31" w:themeColor="accent2"/>
+                <w:sz w:val="24"/>
+                <w:szCs w:val="24"/>
+              </w:rPr>
+            </w:pPr>
+            <w:r>
+              <w:rPr>
+                <w:rFonts w:ascii="Arial" w:hAnsi="Arial" w:cs="Arial"/>
+                <w:color w:val="ED7D31" w:themeColor="accent2"/>
                 <w:sz w:val="24"/>
                 <w:szCs w:val="24"/>
               </w:rPr>
@@ -1048,13 +1107,15 @@
               <w:ind w:left="0"/>
               <w:rPr>
                 <w:rFonts w:ascii="Arial" w:hAnsi="Arial" w:cs="Arial"/>
-                <w:sz w:val="24"/>
-                <w:szCs w:val="24"/>
-              </w:rPr>
-            </w:pPr>
-            <w:r>
-              <w:rPr>
-                <w:rFonts w:ascii="Arial" w:hAnsi="Arial" w:cs="Arial"/>
+                <w:color w:val="ED7D31" w:themeColor="accent2"/>
+                <w:sz w:val="24"/>
+                <w:szCs w:val="24"/>
+              </w:rPr>
+            </w:pPr>
+            <w:r>
+              <w:rPr>
+                <w:rFonts w:ascii="Arial" w:hAnsi="Arial" w:cs="Arial"/>
+                <w:color w:val="ED7D31" w:themeColor="accent2"/>
                 <w:sz w:val="24"/>
                 <w:szCs w:val="24"/>
               </w:rPr>
@@ -1081,13 +1142,15 @@
               <w:ind w:left="0"/>
               <w:rPr>
                 <w:rFonts w:ascii="Arial" w:hAnsi="Arial" w:cs="Arial"/>
-                <w:sz w:val="24"/>
-                <w:szCs w:val="24"/>
-              </w:rPr>
-            </w:pPr>
-            <w:r>
-              <w:rPr>
-                <w:rFonts w:ascii="Arial" w:hAnsi="Arial" w:cs="Arial"/>
+                <w:color w:val="ED7D31" w:themeColor="accent2"/>
+                <w:sz w:val="24"/>
+                <w:szCs w:val="24"/>
+              </w:rPr>
+            </w:pPr>
+            <w:r>
+              <w:rPr>
+                <w:rFonts w:ascii="Arial" w:hAnsi="Arial" w:cs="Arial"/>
+                <w:color w:val="ED7D31" w:themeColor="accent2"/>
                 <w:sz w:val="24"/>
                 <w:szCs w:val="24"/>
               </w:rPr>
@@ -1112,13 +1175,15 @@
               <w:ind w:left="0"/>
               <w:rPr>
                 <w:rFonts w:ascii="Arial" w:hAnsi="Arial" w:cs="Arial"/>
-                <w:sz w:val="24"/>
-                <w:szCs w:val="24"/>
-              </w:rPr>
-            </w:pPr>
-            <w:r>
-              <w:rPr>
-                <w:rFonts w:ascii="Arial" w:hAnsi="Arial" w:cs="Arial"/>
+                <w:color w:val="ED7D31" w:themeColor="accent2"/>
+                <w:sz w:val="24"/>
+                <w:szCs w:val="24"/>
+              </w:rPr>
+            </w:pPr>
+            <w:r>
+              <w:rPr>
+                <w:rFonts w:ascii="Arial" w:hAnsi="Arial" w:cs="Arial"/>
+                <w:color w:val="ED7D31" w:themeColor="accent2"/>
                 <w:sz w:val="24"/>
                 <w:szCs w:val="24"/>
               </w:rPr>
@@ -1143,13 +1208,15 @@
               <w:ind w:left="0"/>
               <w:rPr>
                 <w:rFonts w:ascii="Arial" w:hAnsi="Arial" w:cs="Arial"/>
-                <w:sz w:val="24"/>
-                <w:szCs w:val="24"/>
-              </w:rPr>
-            </w:pPr>
-            <w:r>
-              <w:rPr>
-                <w:rFonts w:ascii="Arial" w:hAnsi="Arial" w:cs="Arial"/>
+                <w:color w:val="ED7D31" w:themeColor="accent2"/>
+                <w:sz w:val="24"/>
+                <w:szCs w:val="24"/>
+              </w:rPr>
+            </w:pPr>
+            <w:r>
+              <w:rPr>
+                <w:rFonts w:ascii="Arial" w:hAnsi="Arial" w:cs="Arial"/>
+                <w:color w:val="ED7D31" w:themeColor="accent2"/>
                 <w:sz w:val="24"/>
                 <w:szCs w:val="24"/>
               </w:rPr>
@@ -1176,17 +1243,37 @@
               <w:ind w:left="0"/>
               <w:rPr>
                 <w:rFonts w:ascii="Arial" w:hAnsi="Arial" w:cs="Arial"/>
-                <w:sz w:val="24"/>
-                <w:szCs w:val="24"/>
-              </w:rPr>
-            </w:pPr>
-            <w:r>
-              <w:rPr>
-                <w:rFonts w:ascii="Arial" w:hAnsi="Arial" w:cs="Arial"/>
-                <w:sz w:val="24"/>
-                <w:szCs w:val="24"/>
-              </w:rPr>
-              <w:t>LIN_NUMBER</w:t>
+                <w:color w:val="FF0000"/>
+                <w:sz w:val="24"/>
+                <w:szCs w:val="24"/>
+              </w:rPr>
+            </w:pPr>
+            <w:r>
+              <w:rPr>
+                <w:rFonts w:ascii="Arial" w:hAnsi="Arial" w:cs="Arial"/>
+                <w:color w:val="FF0000"/>
+                <w:sz w:val="24"/>
+                <w:szCs w:val="24"/>
+              </w:rPr>
+              <w:t>LIN</w:t>
+            </w:r>
+            <w:r>
+              <w:rPr>
+                <w:rFonts w:ascii="Arial" w:hAnsi="Arial" w:cs="Arial"/>
+                <w:color w:val="FF0000"/>
+                <w:sz w:val="24"/>
+                <w:szCs w:val="24"/>
+              </w:rPr>
+              <w:t>E</w:t>
+            </w:r>
+            <w:r>
+              <w:rPr>
+                <w:rFonts w:ascii="Arial" w:hAnsi="Arial" w:cs="Arial"/>
+                <w:color w:val="FF0000"/>
+                <w:sz w:val="24"/>
+                <w:szCs w:val="24"/>
+              </w:rPr>
+              <w:t>_NUMBER</w:t>
             </w:r>
           </w:p>
         </w:tc>
@@ -1207,13 +1294,15 @@
               <w:ind w:left="0"/>
               <w:rPr>
                 <w:rFonts w:ascii="Arial" w:hAnsi="Arial" w:cs="Arial"/>
-                <w:sz w:val="24"/>
-                <w:szCs w:val="24"/>
-              </w:rPr>
-            </w:pPr>
-            <w:r>
-              <w:rPr>
-                <w:rFonts w:ascii="Arial" w:hAnsi="Arial" w:cs="Arial"/>
+                <w:color w:val="FF0000"/>
+                <w:sz w:val="24"/>
+                <w:szCs w:val="24"/>
+              </w:rPr>
+            </w:pPr>
+            <w:r>
+              <w:rPr>
+                <w:rFonts w:ascii="Arial" w:hAnsi="Arial" w:cs="Arial"/>
+                <w:color w:val="FF0000"/>
                 <w:sz w:val="24"/>
                 <w:szCs w:val="24"/>
               </w:rPr>
@@ -1238,13 +1327,15 @@
               <w:ind w:left="0"/>
               <w:rPr>
                 <w:rFonts w:ascii="Arial" w:hAnsi="Arial" w:cs="Arial"/>
-                <w:sz w:val="24"/>
-                <w:szCs w:val="24"/>
-              </w:rPr>
-            </w:pPr>
-            <w:r>
-              <w:rPr>
-                <w:rFonts w:ascii="Arial" w:hAnsi="Arial" w:cs="Arial"/>
+                <w:color w:val="FF0000"/>
+                <w:sz w:val="24"/>
+                <w:szCs w:val="24"/>
+              </w:rPr>
+            </w:pPr>
+            <w:r>
+              <w:rPr>
+                <w:rFonts w:ascii="Arial" w:hAnsi="Arial" w:cs="Arial"/>
+                <w:color w:val="FF0000"/>
                 <w:sz w:val="24"/>
                 <w:szCs w:val="24"/>
               </w:rPr>
@@ -1271,13 +1362,15 @@
               <w:ind w:left="0"/>
               <w:rPr>
                 <w:rFonts w:ascii="Arial" w:hAnsi="Arial" w:cs="Arial"/>
-                <w:sz w:val="24"/>
-                <w:szCs w:val="24"/>
-              </w:rPr>
-            </w:pPr>
-            <w:r>
-              <w:rPr>
-                <w:rFonts w:ascii="Arial" w:hAnsi="Arial" w:cs="Arial"/>
+                <w:color w:val="FF0000"/>
+                <w:sz w:val="24"/>
+                <w:szCs w:val="24"/>
+              </w:rPr>
+            </w:pPr>
+            <w:r>
+              <w:rPr>
+                <w:rFonts w:ascii="Arial" w:hAnsi="Arial" w:cs="Arial"/>
+                <w:color w:val="FF0000"/>
                 <w:sz w:val="24"/>
                 <w:szCs w:val="24"/>
               </w:rPr>
@@ -1302,13 +1395,15 @@
               <w:ind w:left="0"/>
               <w:rPr>
                 <w:rFonts w:ascii="Arial" w:hAnsi="Arial" w:cs="Arial"/>
-                <w:sz w:val="24"/>
-                <w:szCs w:val="24"/>
-              </w:rPr>
-            </w:pPr>
-            <w:r>
-              <w:rPr>
-                <w:rFonts w:ascii="Arial" w:hAnsi="Arial" w:cs="Arial"/>
+                <w:color w:val="FF0000"/>
+                <w:sz w:val="24"/>
+                <w:szCs w:val="24"/>
+              </w:rPr>
+            </w:pPr>
+            <w:r>
+              <w:rPr>
+                <w:rFonts w:ascii="Arial" w:hAnsi="Arial" w:cs="Arial"/>
+                <w:color w:val="FF0000"/>
                 <w:sz w:val="24"/>
                 <w:szCs w:val="24"/>
               </w:rPr>
@@ -1333,17 +1428,19 @@
               <w:ind w:left="0"/>
               <w:rPr>
                 <w:rFonts w:ascii="Arial" w:hAnsi="Arial" w:cs="Arial"/>
-                <w:sz w:val="24"/>
-                <w:szCs w:val="24"/>
-              </w:rPr>
-            </w:pPr>
-            <w:r>
-              <w:rPr>
-                <w:rFonts w:ascii="Arial" w:hAnsi="Arial" w:cs="Arial"/>
-                <w:sz w:val="24"/>
-                <w:szCs w:val="24"/>
-              </w:rPr>
-              <w:t>Default</w:t>
+                <w:color w:val="FF0000"/>
+                <w:sz w:val="24"/>
+                <w:szCs w:val="24"/>
+              </w:rPr>
+            </w:pPr>
+            <w:r>
+              <w:rPr>
+                <w:rFonts w:ascii="Arial" w:hAnsi="Arial" w:cs="Arial"/>
+                <w:color w:val="FF0000"/>
+                <w:sz w:val="24"/>
+                <w:szCs w:val="24"/>
+              </w:rPr>
+              <w:t>3</w:t>
             </w:r>
           </w:p>
         </w:tc>
@@ -1366,13 +1463,15 @@
               <w:ind w:left="0"/>
               <w:rPr>
                 <w:rFonts w:ascii="Arial" w:hAnsi="Arial" w:cs="Arial"/>
-                <w:sz w:val="24"/>
-                <w:szCs w:val="24"/>
-              </w:rPr>
-            </w:pPr>
-            <w:r>
-              <w:rPr>
-                <w:rFonts w:ascii="Arial" w:hAnsi="Arial" w:cs="Arial"/>
+                <w:color w:val="FF0000"/>
+                <w:sz w:val="24"/>
+                <w:szCs w:val="24"/>
+              </w:rPr>
+            </w:pPr>
+            <w:r>
+              <w:rPr>
+                <w:rFonts w:ascii="Arial" w:hAnsi="Arial" w:cs="Arial"/>
+                <w:color w:val="FF0000"/>
                 <w:sz w:val="24"/>
                 <w:szCs w:val="24"/>
               </w:rPr>
@@ -1381,6 +1480,7 @@
             <w:r>
               <w:rPr>
                 <w:rFonts w:ascii="Arial" w:hAnsi="Arial" w:cs="Arial"/>
+                <w:color w:val="FF0000"/>
                 <w:sz w:val="24"/>
                 <w:szCs w:val="24"/>
               </w:rPr>
@@ -1389,6 +1489,7 @@
             <w:r>
               <w:rPr>
                 <w:rFonts w:ascii="Arial" w:hAnsi="Arial" w:cs="Arial"/>
+                <w:color w:val="FF0000"/>
                 <w:sz w:val="24"/>
                 <w:szCs w:val="24"/>
               </w:rPr>
@@ -1413,13 +1514,15 @@
               <w:ind w:left="0"/>
               <w:rPr>
                 <w:rFonts w:ascii="Arial" w:hAnsi="Arial" w:cs="Arial"/>
-                <w:sz w:val="24"/>
-                <w:szCs w:val="24"/>
-              </w:rPr>
-            </w:pPr>
-            <w:r>
-              <w:rPr>
-                <w:rFonts w:ascii="Arial" w:hAnsi="Arial" w:cs="Arial"/>
+                <w:color w:val="FF0000"/>
+                <w:sz w:val="24"/>
+                <w:szCs w:val="24"/>
+              </w:rPr>
+            </w:pPr>
+            <w:r>
+              <w:rPr>
+                <w:rFonts w:ascii="Arial" w:hAnsi="Arial" w:cs="Arial"/>
+                <w:color w:val="FF0000"/>
                 <w:sz w:val="24"/>
                 <w:szCs w:val="24"/>
               </w:rPr>
@@ -1444,13 +1547,15 @@
               <w:ind w:left="0"/>
               <w:rPr>
                 <w:rFonts w:ascii="Arial" w:hAnsi="Arial" w:cs="Arial"/>
-                <w:sz w:val="24"/>
-                <w:szCs w:val="24"/>
-              </w:rPr>
-            </w:pPr>
-            <w:r>
-              <w:rPr>
-                <w:rFonts w:ascii="Arial" w:hAnsi="Arial" w:cs="Arial"/>
+                <w:color w:val="FF0000"/>
+                <w:sz w:val="24"/>
+                <w:szCs w:val="24"/>
+              </w:rPr>
+            </w:pPr>
+            <w:r>
+              <w:rPr>
+                <w:rFonts w:ascii="Arial" w:hAnsi="Arial" w:cs="Arial"/>
+                <w:color w:val="FF0000"/>
                 <w:sz w:val="24"/>
                 <w:szCs w:val="24"/>
               </w:rPr>
@@ -1477,13 +1582,15 @@
               <w:ind w:left="0"/>
               <w:rPr>
                 <w:rFonts w:ascii="Arial" w:hAnsi="Arial" w:cs="Arial"/>
-                <w:sz w:val="24"/>
-                <w:szCs w:val="24"/>
-              </w:rPr>
-            </w:pPr>
-            <w:r>
-              <w:rPr>
-                <w:rFonts w:ascii="Arial" w:hAnsi="Arial" w:cs="Arial"/>
+                <w:color w:val="FF0000"/>
+                <w:sz w:val="24"/>
+                <w:szCs w:val="24"/>
+              </w:rPr>
+            </w:pPr>
+            <w:r>
+              <w:rPr>
+                <w:rFonts w:ascii="Arial" w:hAnsi="Arial" w:cs="Arial"/>
+                <w:color w:val="FF0000"/>
                 <w:sz w:val="24"/>
                 <w:szCs w:val="24"/>
               </w:rPr>
@@ -1492,6 +1599,7 @@
             <w:r>
               <w:rPr>
                 <w:rFonts w:ascii="Arial" w:hAnsi="Arial" w:cs="Arial"/>
+                <w:color w:val="FF0000"/>
                 <w:sz w:val="24"/>
                 <w:szCs w:val="24"/>
               </w:rPr>
@@ -1516,13 +1624,15 @@
               <w:ind w:left="0"/>
               <w:rPr>
                 <w:rFonts w:ascii="Arial" w:hAnsi="Arial" w:cs="Arial"/>
-                <w:sz w:val="24"/>
-                <w:szCs w:val="24"/>
-              </w:rPr>
-            </w:pPr>
-            <w:r>
-              <w:rPr>
-                <w:rFonts w:ascii="Arial" w:hAnsi="Arial" w:cs="Arial"/>
+                <w:color w:val="FF0000"/>
+                <w:sz w:val="24"/>
+                <w:szCs w:val="24"/>
+              </w:rPr>
+            </w:pPr>
+            <w:r>
+              <w:rPr>
+                <w:rFonts w:ascii="Arial" w:hAnsi="Arial" w:cs="Arial"/>
+                <w:color w:val="FF0000"/>
                 <w:sz w:val="24"/>
                 <w:szCs w:val="24"/>
               </w:rPr>
@@ -1531,6 +1641,7 @@
             <w:r>
               <w:rPr>
                 <w:rFonts w:ascii="Arial" w:hAnsi="Arial" w:cs="Arial"/>
+                <w:color w:val="FF0000"/>
                 <w:sz w:val="24"/>
                 <w:szCs w:val="24"/>
               </w:rPr>
@@ -1555,13 +1666,15 @@
               <w:ind w:left="0"/>
               <w:rPr>
                 <w:rFonts w:ascii="Arial" w:hAnsi="Arial" w:cs="Arial"/>
-                <w:sz w:val="24"/>
-                <w:szCs w:val="24"/>
-              </w:rPr>
-            </w:pPr>
-            <w:r>
-              <w:rPr>
-                <w:rFonts w:ascii="Arial" w:hAnsi="Arial" w:cs="Arial"/>
+                <w:color w:val="FF0000"/>
+                <w:sz w:val="24"/>
+                <w:szCs w:val="24"/>
+              </w:rPr>
+            </w:pPr>
+            <w:r>
+              <w:rPr>
+                <w:rFonts w:ascii="Arial" w:hAnsi="Arial" w:cs="Arial"/>
+                <w:color w:val="FF0000"/>
                 <w:sz w:val="24"/>
                 <w:szCs w:val="24"/>
               </w:rPr>
@@ -1588,13 +1701,15 @@
               <w:ind w:left="0"/>
               <w:rPr>
                 <w:rFonts w:ascii="Arial" w:hAnsi="Arial" w:cs="Arial"/>
-                <w:sz w:val="24"/>
-                <w:szCs w:val="24"/>
-              </w:rPr>
-            </w:pPr>
-            <w:r>
-              <w:rPr>
-                <w:rFonts w:ascii="Arial" w:hAnsi="Arial" w:cs="Arial"/>
+                <w:color w:val="FF0000"/>
+                <w:sz w:val="24"/>
+                <w:szCs w:val="24"/>
+              </w:rPr>
+            </w:pPr>
+            <w:r>
+              <w:rPr>
+                <w:rFonts w:ascii="Arial" w:hAnsi="Arial" w:cs="Arial"/>
+                <w:color w:val="FF0000"/>
                 <w:sz w:val="24"/>
                 <w:szCs w:val="24"/>
               </w:rPr>
@@ -1619,13 +1734,15 @@
               <w:ind w:left="0"/>
               <w:rPr>
                 <w:rFonts w:ascii="Arial" w:hAnsi="Arial" w:cs="Arial"/>
-                <w:sz w:val="24"/>
-                <w:szCs w:val="24"/>
-              </w:rPr>
-            </w:pPr>
-            <w:r>
-              <w:rPr>
-                <w:rFonts w:ascii="Arial" w:hAnsi="Arial" w:cs="Arial"/>
+                <w:color w:val="FF0000"/>
+                <w:sz w:val="24"/>
+                <w:szCs w:val="24"/>
+              </w:rPr>
+            </w:pPr>
+            <w:r>
+              <w:rPr>
+                <w:rFonts w:ascii="Arial" w:hAnsi="Arial" w:cs="Arial"/>
+                <w:color w:val="FF0000"/>
                 <w:sz w:val="24"/>
                 <w:szCs w:val="24"/>
               </w:rPr>
@@ -1650,13 +1767,15 @@
               <w:ind w:left="0"/>
               <w:rPr>
                 <w:rFonts w:ascii="Arial" w:hAnsi="Arial" w:cs="Arial"/>
-                <w:sz w:val="24"/>
-                <w:szCs w:val="24"/>
-              </w:rPr>
-            </w:pPr>
-            <w:r>
-              <w:rPr>
-                <w:rFonts w:ascii="Arial" w:hAnsi="Arial" w:cs="Arial"/>
+                <w:color w:val="FF0000"/>
+                <w:sz w:val="24"/>
+                <w:szCs w:val="24"/>
+              </w:rPr>
+            </w:pPr>
+            <w:r>
+              <w:rPr>
+                <w:rFonts w:ascii="Arial" w:hAnsi="Arial" w:cs="Arial"/>
+                <w:color w:val="FF0000"/>
                 <w:sz w:val="24"/>
                 <w:szCs w:val="24"/>
               </w:rPr>
@@ -1683,13 +1802,15 @@
               <w:ind w:left="0"/>
               <w:rPr>
                 <w:rFonts w:ascii="Arial" w:hAnsi="Arial" w:cs="Arial"/>
-                <w:sz w:val="24"/>
-                <w:szCs w:val="24"/>
-              </w:rPr>
-            </w:pPr>
-            <w:r>
-              <w:rPr>
-                <w:rFonts w:ascii="Arial" w:hAnsi="Arial" w:cs="Arial"/>
+                <w:color w:val="0070C0"/>
+                <w:sz w:val="24"/>
+                <w:szCs w:val="24"/>
+              </w:rPr>
+            </w:pPr>
+            <w:r>
+              <w:rPr>
+                <w:rFonts w:ascii="Arial" w:hAnsi="Arial" w:cs="Arial"/>
+                <w:color w:val="0070C0"/>
                 <w:sz w:val="24"/>
                 <w:szCs w:val="24"/>
               </w:rPr>
@@ -1714,13 +1835,15 @@
               <w:ind w:left="0"/>
               <w:rPr>
                 <w:rFonts w:ascii="Arial" w:hAnsi="Arial" w:cs="Arial"/>
-                <w:sz w:val="24"/>
-                <w:szCs w:val="24"/>
-              </w:rPr>
-            </w:pPr>
-            <w:r>
-              <w:rPr>
-                <w:rFonts w:ascii="Arial" w:hAnsi="Arial" w:cs="Arial"/>
+                <w:color w:val="0070C0"/>
+                <w:sz w:val="24"/>
+                <w:szCs w:val="24"/>
+              </w:rPr>
+            </w:pPr>
+            <w:r>
+              <w:rPr>
+                <w:rFonts w:ascii="Arial" w:hAnsi="Arial" w:cs="Arial"/>
+                <w:color w:val="0070C0"/>
                 <w:sz w:val="24"/>
                 <w:szCs w:val="24"/>
               </w:rPr>
@@ -1745,13 +1868,15 @@
               <w:ind w:left="0"/>
               <w:rPr>
                 <w:rFonts w:ascii="Arial" w:hAnsi="Arial" w:cs="Arial"/>
-                <w:sz w:val="24"/>
-                <w:szCs w:val="24"/>
-              </w:rPr>
-            </w:pPr>
-            <w:r>
-              <w:rPr>
-                <w:rFonts w:ascii="Arial" w:hAnsi="Arial" w:cs="Arial"/>
+                <w:color w:val="0070C0"/>
+                <w:sz w:val="24"/>
+                <w:szCs w:val="24"/>
+              </w:rPr>
+            </w:pPr>
+            <w:r>
+              <w:rPr>
+                <w:rFonts w:ascii="Arial" w:hAnsi="Arial" w:cs="Arial"/>
+                <w:color w:val="0070C0"/>
                 <w:sz w:val="24"/>
                 <w:szCs w:val="24"/>
               </w:rPr>
@@ -1778,13 +1903,15 @@
               <w:ind w:left="0"/>
               <w:rPr>
                 <w:rFonts w:ascii="Arial" w:hAnsi="Arial" w:cs="Arial"/>
-                <w:sz w:val="24"/>
-                <w:szCs w:val="24"/>
-              </w:rPr>
-            </w:pPr>
-            <w:r>
-              <w:rPr>
-                <w:rFonts w:ascii="Arial" w:hAnsi="Arial" w:cs="Arial"/>
+                <w:color w:val="0070C0"/>
+                <w:sz w:val="24"/>
+                <w:szCs w:val="24"/>
+              </w:rPr>
+            </w:pPr>
+            <w:r>
+              <w:rPr>
+                <w:rFonts w:ascii="Arial" w:hAnsi="Arial" w:cs="Arial"/>
+                <w:color w:val="0070C0"/>
                 <w:sz w:val="24"/>
                 <w:szCs w:val="24"/>
               </w:rPr>
@@ -1809,13 +1936,15 @@
               <w:ind w:left="0"/>
               <w:rPr>
                 <w:rFonts w:ascii="Arial" w:hAnsi="Arial" w:cs="Arial"/>
-                <w:sz w:val="24"/>
-                <w:szCs w:val="24"/>
-              </w:rPr>
-            </w:pPr>
-            <w:r>
-              <w:rPr>
-                <w:rFonts w:ascii="Arial" w:hAnsi="Arial" w:cs="Arial"/>
+                <w:color w:val="0070C0"/>
+                <w:sz w:val="24"/>
+                <w:szCs w:val="24"/>
+              </w:rPr>
+            </w:pPr>
+            <w:r>
+              <w:rPr>
+                <w:rFonts w:ascii="Arial" w:hAnsi="Arial" w:cs="Arial"/>
+                <w:color w:val="0070C0"/>
                 <w:sz w:val="24"/>
                 <w:szCs w:val="24"/>
               </w:rPr>
@@ -1840,13 +1969,15 @@
               <w:ind w:left="0"/>
               <w:rPr>
                 <w:rFonts w:ascii="Arial" w:hAnsi="Arial" w:cs="Arial"/>
-                <w:sz w:val="24"/>
-                <w:szCs w:val="24"/>
-              </w:rPr>
-            </w:pPr>
-            <w:r>
-              <w:rPr>
-                <w:rFonts w:ascii="Arial" w:hAnsi="Arial" w:cs="Arial"/>
+                <w:color w:val="0070C0"/>
+                <w:sz w:val="24"/>
+                <w:szCs w:val="24"/>
+              </w:rPr>
+            </w:pPr>
+            <w:r>
+              <w:rPr>
+                <w:rFonts w:ascii="Arial" w:hAnsi="Arial" w:cs="Arial"/>
+                <w:color w:val="0070C0"/>
                 <w:sz w:val="24"/>
                 <w:szCs w:val="24"/>
               </w:rPr>
@@ -1873,17 +2004,19 @@
               <w:ind w:left="0"/>
               <w:rPr>
                 <w:rFonts w:ascii="Arial" w:hAnsi="Arial" w:cs="Arial"/>
-                <w:sz w:val="24"/>
-                <w:szCs w:val="24"/>
-              </w:rPr>
-            </w:pPr>
-            <w:r>
-              <w:rPr>
-                <w:rFonts w:ascii="Arial" w:hAnsi="Arial" w:cs="Arial"/>
-                <w:sz w:val="24"/>
-                <w:szCs w:val="24"/>
-              </w:rPr>
-              <w:t>PROD_PRICE</w:t>
+                <w:color w:val="0070C0"/>
+                <w:sz w:val="24"/>
+                <w:szCs w:val="24"/>
+              </w:rPr>
+            </w:pPr>
+            <w:r>
+              <w:rPr>
+                <w:rFonts w:ascii="Arial" w:hAnsi="Arial" w:cs="Arial"/>
+                <w:color w:val="0070C0"/>
+                <w:sz w:val="24"/>
+                <w:szCs w:val="24"/>
+              </w:rPr>
+              <w:t>PROD_INDATE</w:t>
             </w:r>
           </w:p>
         </w:tc>
@@ -1904,17 +2037,19 @@
               <w:ind w:left="0"/>
               <w:rPr>
                 <w:rFonts w:ascii="Arial" w:hAnsi="Arial" w:cs="Arial"/>
-                <w:sz w:val="24"/>
-                <w:szCs w:val="24"/>
-              </w:rPr>
-            </w:pPr>
-            <w:r>
-              <w:rPr>
-                <w:rFonts w:ascii="Arial" w:hAnsi="Arial" w:cs="Arial"/>
-                <w:sz w:val="24"/>
-                <w:szCs w:val="24"/>
-              </w:rPr>
-              <w:t>DOUBLE</w:t>
+                <w:color w:val="0070C0"/>
+                <w:sz w:val="24"/>
+                <w:szCs w:val="24"/>
+              </w:rPr>
+            </w:pPr>
+            <w:r>
+              <w:rPr>
+                <w:rFonts w:ascii="Arial" w:hAnsi="Arial" w:cs="Arial"/>
+                <w:color w:val="0070C0"/>
+                <w:sz w:val="24"/>
+                <w:szCs w:val="24"/>
+              </w:rPr>
+              <w:t>DATE</w:t>
             </w:r>
           </w:p>
         </w:tc>
@@ -1935,13 +2070,15 @@
               <w:ind w:left="0"/>
               <w:rPr>
                 <w:rFonts w:ascii="Arial" w:hAnsi="Arial" w:cs="Arial"/>
-                <w:sz w:val="24"/>
-                <w:szCs w:val="24"/>
-              </w:rPr>
-            </w:pPr>
-            <w:r>
-              <w:rPr>
-                <w:rFonts w:ascii="Arial" w:hAnsi="Arial" w:cs="Arial"/>
+                <w:color w:val="0070C0"/>
+                <w:sz w:val="24"/>
+                <w:szCs w:val="24"/>
+              </w:rPr>
+            </w:pPr>
+            <w:r>
+              <w:rPr>
+                <w:rFonts w:ascii="Arial" w:hAnsi="Arial" w:cs="Arial"/>
+                <w:color w:val="0070C0"/>
                 <w:sz w:val="24"/>
                 <w:szCs w:val="24"/>
               </w:rPr>
@@ -1968,17 +2105,19 @@
               <w:ind w:left="0"/>
               <w:rPr>
                 <w:rFonts w:ascii="Arial" w:hAnsi="Arial" w:cs="Arial"/>
-                <w:sz w:val="24"/>
-                <w:szCs w:val="24"/>
-              </w:rPr>
-            </w:pPr>
-            <w:r>
-              <w:rPr>
-                <w:rFonts w:ascii="Arial" w:hAnsi="Arial" w:cs="Arial"/>
-                <w:sz w:val="24"/>
-                <w:szCs w:val="24"/>
-              </w:rPr>
-              <w:t>PROD_ON_HAND</w:t>
+                <w:color w:val="0070C0"/>
+                <w:sz w:val="24"/>
+                <w:szCs w:val="24"/>
+              </w:rPr>
+            </w:pPr>
+            <w:r>
+              <w:rPr>
+                <w:rFonts w:ascii="Arial" w:hAnsi="Arial" w:cs="Arial"/>
+                <w:color w:val="0070C0"/>
+                <w:sz w:val="24"/>
+                <w:szCs w:val="24"/>
+              </w:rPr>
+              <w:t>PROD_MIN</w:t>
             </w:r>
           </w:p>
         </w:tc>
@@ -1999,13 +2138,15 @@
               <w:ind w:left="0"/>
               <w:rPr>
                 <w:rFonts w:ascii="Arial" w:hAnsi="Arial" w:cs="Arial"/>
-                <w:sz w:val="24"/>
-                <w:szCs w:val="24"/>
-              </w:rPr>
-            </w:pPr>
-            <w:r>
-              <w:rPr>
-                <w:rFonts w:ascii="Arial" w:hAnsi="Arial" w:cs="Arial"/>
+                <w:color w:val="0070C0"/>
+                <w:sz w:val="24"/>
+                <w:szCs w:val="24"/>
+              </w:rPr>
+            </w:pPr>
+            <w:r>
+              <w:rPr>
+                <w:rFonts w:ascii="Arial" w:hAnsi="Arial" w:cs="Arial"/>
+                <w:color w:val="0070C0"/>
                 <w:sz w:val="24"/>
                 <w:szCs w:val="24"/>
               </w:rPr>
@@ -2030,17 +2171,19 @@
               <w:ind w:left="0"/>
               <w:rPr>
                 <w:rFonts w:ascii="Arial" w:hAnsi="Arial" w:cs="Arial"/>
-                <w:sz w:val="24"/>
-                <w:szCs w:val="24"/>
-              </w:rPr>
-            </w:pPr>
-            <w:r>
-              <w:rPr>
-                <w:rFonts w:ascii="Arial" w:hAnsi="Arial" w:cs="Arial"/>
-                <w:sz w:val="24"/>
-                <w:szCs w:val="24"/>
-              </w:rPr>
-              <w:t>Default</w:t>
+                <w:color w:val="0070C0"/>
+                <w:sz w:val="24"/>
+                <w:szCs w:val="24"/>
+              </w:rPr>
+            </w:pPr>
+            <w:r>
+              <w:rPr>
+                <w:rFonts w:ascii="Arial" w:hAnsi="Arial" w:cs="Arial"/>
+                <w:color w:val="0070C0"/>
+                <w:sz w:val="24"/>
+                <w:szCs w:val="24"/>
+              </w:rPr>
+              <w:t>2</w:t>
             </w:r>
           </w:p>
         </w:tc>
@@ -2063,17 +2206,37 @@
               <w:ind w:left="0"/>
               <w:rPr>
                 <w:rFonts w:ascii="Arial" w:hAnsi="Arial" w:cs="Arial"/>
-                <w:sz w:val="24"/>
-                <w:szCs w:val="24"/>
-              </w:rPr>
-            </w:pPr>
-            <w:r>
-              <w:rPr>
-                <w:rFonts w:ascii="Arial" w:hAnsi="Arial" w:cs="Arial"/>
-                <w:sz w:val="24"/>
-                <w:szCs w:val="24"/>
-              </w:rPr>
-              <w:t>PROD_INDATE</w:t>
+                <w:color w:val="0070C0"/>
+                <w:sz w:val="24"/>
+                <w:szCs w:val="24"/>
+              </w:rPr>
+            </w:pPr>
+            <w:r>
+              <w:rPr>
+                <w:rFonts w:ascii="Arial" w:hAnsi="Arial" w:cs="Arial"/>
+                <w:color w:val="0070C0"/>
+                <w:sz w:val="24"/>
+                <w:szCs w:val="24"/>
+              </w:rPr>
+              <w:t>PROD_</w:t>
+            </w:r>
+            <w:r>
+              <w:rPr>
+                <w:rFonts w:ascii="Arial" w:hAnsi="Arial" w:cs="Arial"/>
+                <w:color w:val="0070C0"/>
+                <w:sz w:val="24"/>
+                <w:szCs w:val="24"/>
+              </w:rPr>
+              <w:t>Q_</w:t>
+            </w:r>
+            <w:r>
+              <w:rPr>
+                <w:rFonts w:ascii="Arial" w:hAnsi="Arial" w:cs="Arial"/>
+                <w:color w:val="0070C0"/>
+                <w:sz w:val="24"/>
+                <w:szCs w:val="24"/>
+              </w:rPr>
+              <w:t>ON_HAND</w:t>
             </w:r>
           </w:p>
         </w:tc>
@@ -2094,17 +2257,19 @@
               <w:ind w:left="0"/>
               <w:rPr>
                 <w:rFonts w:ascii="Arial" w:hAnsi="Arial" w:cs="Arial"/>
-                <w:sz w:val="24"/>
-                <w:szCs w:val="24"/>
-              </w:rPr>
-            </w:pPr>
-            <w:r>
-              <w:rPr>
-                <w:rFonts w:ascii="Arial" w:hAnsi="Arial" w:cs="Arial"/>
-                <w:sz w:val="24"/>
-                <w:szCs w:val="24"/>
-              </w:rPr>
-              <w:t>DATE</w:t>
+                <w:color w:val="0070C0"/>
+                <w:sz w:val="24"/>
+                <w:szCs w:val="24"/>
+              </w:rPr>
+            </w:pPr>
+            <w:r>
+              <w:rPr>
+                <w:rFonts w:ascii="Arial" w:hAnsi="Arial" w:cs="Arial"/>
+                <w:color w:val="0070C0"/>
+                <w:sz w:val="24"/>
+                <w:szCs w:val="24"/>
+              </w:rPr>
+              <w:t>INT</w:t>
             </w:r>
           </w:p>
         </w:tc>
@@ -2125,17 +2290,19 @@
               <w:ind w:left="0"/>
               <w:rPr>
                 <w:rFonts w:ascii="Arial" w:hAnsi="Arial" w:cs="Arial"/>
-                <w:sz w:val="24"/>
-                <w:szCs w:val="24"/>
-              </w:rPr>
-            </w:pPr>
-            <w:r>
-              <w:rPr>
-                <w:rFonts w:ascii="Arial" w:hAnsi="Arial" w:cs="Arial"/>
-                <w:sz w:val="24"/>
-                <w:szCs w:val="24"/>
-              </w:rPr>
-              <w:t>Default</w:t>
+                <w:color w:val="0070C0"/>
+                <w:sz w:val="24"/>
+                <w:szCs w:val="24"/>
+              </w:rPr>
+            </w:pPr>
+            <w:r>
+              <w:rPr>
+                <w:rFonts w:ascii="Arial" w:hAnsi="Arial" w:cs="Arial"/>
+                <w:color w:val="0070C0"/>
+                <w:sz w:val="24"/>
+                <w:szCs w:val="24"/>
+              </w:rPr>
+              <w:t>4</w:t>
             </w:r>
           </w:p>
         </w:tc>
@@ -2158,17 +2325,19 @@
               <w:ind w:left="0"/>
               <w:rPr>
                 <w:rFonts w:ascii="Arial" w:hAnsi="Arial" w:cs="Arial"/>
-                <w:sz w:val="24"/>
-                <w:szCs w:val="24"/>
-              </w:rPr>
-            </w:pPr>
-            <w:r>
-              <w:rPr>
-                <w:rFonts w:ascii="Arial" w:hAnsi="Arial" w:cs="Arial"/>
-                <w:sz w:val="24"/>
-                <w:szCs w:val="24"/>
-              </w:rPr>
-              <w:t>PROD_DISCOUNT</w:t>
+                <w:color w:val="0070C0"/>
+                <w:sz w:val="24"/>
+                <w:szCs w:val="24"/>
+              </w:rPr>
+            </w:pPr>
+            <w:r>
+              <w:rPr>
+                <w:rFonts w:ascii="Arial" w:hAnsi="Arial" w:cs="Arial"/>
+                <w:color w:val="0070C0"/>
+                <w:sz w:val="24"/>
+                <w:szCs w:val="24"/>
+              </w:rPr>
+              <w:t>PROD_PRICE</w:t>
             </w:r>
           </w:p>
         </w:tc>
@@ -2189,17 +2358,19 @@
               <w:ind w:left="0"/>
               <w:rPr>
                 <w:rFonts w:ascii="Arial" w:hAnsi="Arial" w:cs="Arial"/>
-                <w:sz w:val="24"/>
-                <w:szCs w:val="24"/>
-              </w:rPr>
-            </w:pPr>
-            <w:r>
-              <w:rPr>
-                <w:rFonts w:ascii="Arial" w:hAnsi="Arial" w:cs="Arial"/>
-                <w:sz w:val="24"/>
-                <w:szCs w:val="24"/>
-              </w:rPr>
-              <w:t>INT</w:t>
+                <w:color w:val="0070C0"/>
+                <w:sz w:val="24"/>
+                <w:szCs w:val="24"/>
+              </w:rPr>
+            </w:pPr>
+            <w:r>
+              <w:rPr>
+                <w:rFonts w:ascii="Arial" w:hAnsi="Arial" w:cs="Arial"/>
+                <w:color w:val="0070C0"/>
+                <w:sz w:val="24"/>
+                <w:szCs w:val="24"/>
+              </w:rPr>
+              <w:t>DOUBLE</w:t>
             </w:r>
           </w:p>
         </w:tc>
@@ -2220,17 +2391,19 @@
               <w:ind w:left="0"/>
               <w:rPr>
                 <w:rFonts w:ascii="Arial" w:hAnsi="Arial" w:cs="Arial"/>
-                <w:sz w:val="24"/>
-                <w:szCs w:val="24"/>
-              </w:rPr>
-            </w:pPr>
-            <w:r>
-              <w:rPr>
-                <w:rFonts w:ascii="Arial" w:hAnsi="Arial" w:cs="Arial"/>
-                <w:sz w:val="24"/>
-                <w:szCs w:val="24"/>
-              </w:rPr>
-              <w:t>2</w:t>
+                <w:color w:val="0070C0"/>
+                <w:sz w:val="24"/>
+                <w:szCs w:val="24"/>
+              </w:rPr>
+            </w:pPr>
+            <w:r>
+              <w:rPr>
+                <w:rFonts w:ascii="Arial" w:hAnsi="Arial" w:cs="Arial"/>
+                <w:color w:val="0070C0"/>
+                <w:sz w:val="24"/>
+                <w:szCs w:val="24"/>
+              </w:rPr>
+              <w:t>Default</w:t>
             </w:r>
           </w:p>
         </w:tc>
@@ -2253,17 +2426,19 @@
               <w:ind w:left="0"/>
               <w:rPr>
                 <w:rFonts w:ascii="Arial" w:hAnsi="Arial" w:cs="Arial"/>
-                <w:sz w:val="24"/>
-                <w:szCs w:val="24"/>
-              </w:rPr>
-            </w:pPr>
-            <w:r>
-              <w:rPr>
-                <w:rFonts w:ascii="Arial" w:hAnsi="Arial" w:cs="Arial"/>
-                <w:sz w:val="24"/>
-                <w:szCs w:val="24"/>
-              </w:rPr>
-              <w:t>VEND_CODE</w:t>
+                <w:color w:val="0070C0"/>
+                <w:sz w:val="24"/>
+                <w:szCs w:val="24"/>
+              </w:rPr>
+            </w:pPr>
+            <w:r>
+              <w:rPr>
+                <w:rFonts w:ascii="Arial" w:hAnsi="Arial" w:cs="Arial"/>
+                <w:color w:val="0070C0"/>
+                <w:sz w:val="24"/>
+                <w:szCs w:val="24"/>
+              </w:rPr>
+              <w:t>PROD_DISCOUNT</w:t>
             </w:r>
           </w:p>
         </w:tc>
@@ -2284,17 +2459,19 @@
               <w:ind w:left="0"/>
               <w:rPr>
                 <w:rFonts w:ascii="Arial" w:hAnsi="Arial" w:cs="Arial"/>
-                <w:sz w:val="24"/>
-                <w:szCs w:val="24"/>
-              </w:rPr>
-            </w:pPr>
-            <w:r>
-              <w:rPr>
-                <w:rFonts w:ascii="Arial" w:hAnsi="Arial" w:cs="Arial"/>
-                <w:sz w:val="24"/>
-                <w:szCs w:val="24"/>
-              </w:rPr>
-              <w:t>INT</w:t>
+                <w:color w:val="0070C0"/>
+                <w:sz w:val="24"/>
+                <w:szCs w:val="24"/>
+              </w:rPr>
+            </w:pPr>
+            <w:r>
+              <w:rPr>
+                <w:rFonts w:ascii="Arial" w:hAnsi="Arial" w:cs="Arial"/>
+                <w:color w:val="0070C0"/>
+                <w:sz w:val="24"/>
+                <w:szCs w:val="24"/>
+              </w:rPr>
+              <w:t>DOUBLE</w:t>
             </w:r>
           </w:p>
         </w:tc>
@@ -2315,17 +2492,19 @@
               <w:ind w:left="0"/>
               <w:rPr>
                 <w:rFonts w:ascii="Arial" w:hAnsi="Arial" w:cs="Arial"/>
-                <w:sz w:val="24"/>
-                <w:szCs w:val="24"/>
-              </w:rPr>
-            </w:pPr>
-            <w:r>
-              <w:rPr>
-                <w:rFonts w:ascii="Arial" w:hAnsi="Arial" w:cs="Arial"/>
-                <w:sz w:val="24"/>
-                <w:szCs w:val="24"/>
-              </w:rPr>
-              <w:t>5</w:t>
+                <w:color w:val="0070C0"/>
+                <w:sz w:val="24"/>
+                <w:szCs w:val="24"/>
+              </w:rPr>
+            </w:pPr>
+            <w:r>
+              <w:rPr>
+                <w:rFonts w:ascii="Arial" w:hAnsi="Arial" w:cs="Arial"/>
+                <w:color w:val="0070C0"/>
+                <w:sz w:val="24"/>
+                <w:szCs w:val="24"/>
+              </w:rPr>
+              <w:t>2</w:t>
             </w:r>
           </w:p>
         </w:tc>
@@ -2348,17 +2527,19 @@
               <w:ind w:left="0"/>
               <w:rPr>
                 <w:rFonts w:ascii="Arial" w:hAnsi="Arial" w:cs="Arial"/>
-                <w:sz w:val="24"/>
-                <w:szCs w:val="24"/>
-              </w:rPr>
-            </w:pPr>
-            <w:r>
-              <w:rPr>
-                <w:rFonts w:ascii="Arial" w:hAnsi="Arial" w:cs="Arial"/>
-                <w:sz w:val="24"/>
-                <w:szCs w:val="24"/>
-              </w:rPr>
-              <w:t>VEND_NAME</w:t>
+                <w:color w:val="0070C0"/>
+                <w:sz w:val="24"/>
+                <w:szCs w:val="24"/>
+              </w:rPr>
+            </w:pPr>
+            <w:r>
+              <w:rPr>
+                <w:rFonts w:ascii="Arial" w:hAnsi="Arial" w:cs="Arial"/>
+                <w:color w:val="0070C0"/>
+                <w:sz w:val="24"/>
+                <w:szCs w:val="24"/>
+              </w:rPr>
+              <w:t>PROD_V_CODE</w:t>
             </w:r>
           </w:p>
         </w:tc>
@@ -2379,17 +2560,19 @@
               <w:ind w:left="0"/>
               <w:rPr>
                 <w:rFonts w:ascii="Arial" w:hAnsi="Arial" w:cs="Arial"/>
-                <w:sz w:val="24"/>
-                <w:szCs w:val="24"/>
-              </w:rPr>
-            </w:pPr>
-            <w:r>
-              <w:rPr>
-                <w:rFonts w:ascii="Arial" w:hAnsi="Arial" w:cs="Arial"/>
-                <w:sz w:val="24"/>
-                <w:szCs w:val="24"/>
-              </w:rPr>
-              <w:t>VARCHAR</w:t>
+                <w:color w:val="0070C0"/>
+                <w:sz w:val="24"/>
+                <w:szCs w:val="24"/>
+              </w:rPr>
+            </w:pPr>
+            <w:r>
+              <w:rPr>
+                <w:rFonts w:ascii="Arial" w:hAnsi="Arial" w:cs="Arial"/>
+                <w:color w:val="0070C0"/>
+                <w:sz w:val="24"/>
+                <w:szCs w:val="24"/>
+              </w:rPr>
+              <w:t>Foreign key int</w:t>
             </w:r>
           </w:p>
         </w:tc>
@@ -2410,17 +2593,19 @@
               <w:ind w:left="0"/>
               <w:rPr>
                 <w:rFonts w:ascii="Arial" w:hAnsi="Arial" w:cs="Arial"/>
-                <w:sz w:val="24"/>
-                <w:szCs w:val="24"/>
-              </w:rPr>
-            </w:pPr>
-            <w:r>
-              <w:rPr>
-                <w:rFonts w:ascii="Arial" w:hAnsi="Arial" w:cs="Arial"/>
-                <w:sz w:val="24"/>
-                <w:szCs w:val="24"/>
-              </w:rPr>
-              <w:t>14</w:t>
+                <w:color w:val="0070C0"/>
+                <w:sz w:val="24"/>
+                <w:szCs w:val="24"/>
+              </w:rPr>
+            </w:pPr>
+            <w:r>
+              <w:rPr>
+                <w:rFonts w:ascii="Arial" w:hAnsi="Arial" w:cs="Arial"/>
+                <w:color w:val="0070C0"/>
+                <w:sz w:val="24"/>
+                <w:szCs w:val="24"/>
+              </w:rPr>
+              <w:t>5</w:t>
             </w:r>
           </w:p>
         </w:tc>
@@ -2443,17 +2628,19 @@
               <w:ind w:left="0"/>
               <w:rPr>
                 <w:rFonts w:ascii="Arial" w:hAnsi="Arial" w:cs="Arial"/>
-                <w:sz w:val="24"/>
-                <w:szCs w:val="24"/>
-              </w:rPr>
-            </w:pPr>
-            <w:r>
-              <w:rPr>
-                <w:rFonts w:ascii="Arial" w:hAnsi="Arial" w:cs="Arial"/>
-                <w:sz w:val="24"/>
-                <w:szCs w:val="24"/>
-              </w:rPr>
-              <w:t>VEND_CONTACT</w:t>
+                <w:color w:val="385623" w:themeColor="accent6" w:themeShade="80"/>
+                <w:sz w:val="24"/>
+                <w:szCs w:val="24"/>
+              </w:rPr>
+            </w:pPr>
+            <w:r>
+              <w:rPr>
+                <w:rFonts w:ascii="Arial" w:hAnsi="Arial" w:cs="Arial"/>
+                <w:color w:val="385623" w:themeColor="accent6" w:themeShade="80"/>
+                <w:sz w:val="24"/>
+                <w:szCs w:val="24"/>
+              </w:rPr>
+              <w:t>VEND_CODE</w:t>
             </w:r>
           </w:p>
         </w:tc>
@@ -2474,17 +2661,19 @@
               <w:ind w:left="0"/>
               <w:rPr>
                 <w:rFonts w:ascii="Arial" w:hAnsi="Arial" w:cs="Arial"/>
-                <w:sz w:val="24"/>
-                <w:szCs w:val="24"/>
-              </w:rPr>
-            </w:pPr>
-            <w:r>
-              <w:rPr>
-                <w:rFonts w:ascii="Arial" w:hAnsi="Arial" w:cs="Arial"/>
-                <w:sz w:val="24"/>
-                <w:szCs w:val="24"/>
-              </w:rPr>
-              <w:t>VARCHAR</w:t>
+                <w:color w:val="385623" w:themeColor="accent6" w:themeShade="80"/>
+                <w:sz w:val="24"/>
+                <w:szCs w:val="24"/>
+              </w:rPr>
+            </w:pPr>
+            <w:r>
+              <w:rPr>
+                <w:rFonts w:ascii="Arial" w:hAnsi="Arial" w:cs="Arial"/>
+                <w:color w:val="385623" w:themeColor="accent6" w:themeShade="80"/>
+                <w:sz w:val="24"/>
+                <w:szCs w:val="24"/>
+              </w:rPr>
+              <w:t>INT</w:t>
             </w:r>
           </w:p>
         </w:tc>
@@ -2505,17 +2694,19 @@
               <w:ind w:left="0"/>
               <w:rPr>
                 <w:rFonts w:ascii="Arial" w:hAnsi="Arial" w:cs="Arial"/>
-                <w:sz w:val="24"/>
-                <w:szCs w:val="24"/>
-              </w:rPr>
-            </w:pPr>
-            <w:r>
-              <w:rPr>
-                <w:rFonts w:ascii="Arial" w:hAnsi="Arial" w:cs="Arial"/>
-                <w:sz w:val="24"/>
-                <w:szCs w:val="24"/>
-              </w:rPr>
-              <w:t>8</w:t>
+                <w:color w:val="385623" w:themeColor="accent6" w:themeShade="80"/>
+                <w:sz w:val="24"/>
+                <w:szCs w:val="24"/>
+              </w:rPr>
+            </w:pPr>
+            <w:r>
+              <w:rPr>
+                <w:rFonts w:ascii="Arial" w:hAnsi="Arial" w:cs="Arial"/>
+                <w:color w:val="385623" w:themeColor="accent6" w:themeShade="80"/>
+                <w:sz w:val="24"/>
+                <w:szCs w:val="24"/>
+              </w:rPr>
+              <w:t>5</w:t>
             </w:r>
           </w:p>
         </w:tc>
@@ -2538,17 +2729,19 @@
               <w:ind w:left="0"/>
               <w:rPr>
                 <w:rFonts w:ascii="Arial" w:hAnsi="Arial" w:cs="Arial"/>
-                <w:sz w:val="24"/>
-                <w:szCs w:val="24"/>
-              </w:rPr>
-            </w:pPr>
-            <w:r>
-              <w:rPr>
-                <w:rFonts w:ascii="Arial" w:hAnsi="Arial" w:cs="Arial"/>
-                <w:sz w:val="24"/>
-                <w:szCs w:val="24"/>
-              </w:rPr>
-              <w:t>VEND_AREACODE</w:t>
+                <w:color w:val="385623" w:themeColor="accent6" w:themeShade="80"/>
+                <w:sz w:val="24"/>
+                <w:szCs w:val="24"/>
+              </w:rPr>
+            </w:pPr>
+            <w:r>
+              <w:rPr>
+                <w:rFonts w:ascii="Arial" w:hAnsi="Arial" w:cs="Arial"/>
+                <w:color w:val="385623" w:themeColor="accent6" w:themeShade="80"/>
+                <w:sz w:val="24"/>
+                <w:szCs w:val="24"/>
+              </w:rPr>
+              <w:t>VEND_NAME</w:t>
             </w:r>
           </w:p>
         </w:tc>
@@ -2569,17 +2762,19 @@
               <w:ind w:left="0"/>
               <w:rPr>
                 <w:rFonts w:ascii="Arial" w:hAnsi="Arial" w:cs="Arial"/>
-                <w:sz w:val="24"/>
-                <w:szCs w:val="24"/>
-              </w:rPr>
-            </w:pPr>
-            <w:r>
-              <w:rPr>
-                <w:rFonts w:ascii="Arial" w:hAnsi="Arial" w:cs="Arial"/>
-                <w:sz w:val="24"/>
-                <w:szCs w:val="24"/>
-              </w:rPr>
-              <w:t>CHAR</w:t>
+                <w:color w:val="385623" w:themeColor="accent6" w:themeShade="80"/>
+                <w:sz w:val="24"/>
+                <w:szCs w:val="24"/>
+              </w:rPr>
+            </w:pPr>
+            <w:r>
+              <w:rPr>
+                <w:rFonts w:ascii="Arial" w:hAnsi="Arial" w:cs="Arial"/>
+                <w:color w:val="385623" w:themeColor="accent6" w:themeShade="80"/>
+                <w:sz w:val="24"/>
+                <w:szCs w:val="24"/>
+              </w:rPr>
+              <w:t>VARCHAR</w:t>
             </w:r>
           </w:p>
         </w:tc>
@@ -2600,17 +2795,19 @@
               <w:ind w:left="0"/>
               <w:rPr>
                 <w:rFonts w:ascii="Arial" w:hAnsi="Arial" w:cs="Arial"/>
-                <w:sz w:val="24"/>
-                <w:szCs w:val="24"/>
-              </w:rPr>
-            </w:pPr>
-            <w:r>
-              <w:rPr>
-                <w:rFonts w:ascii="Arial" w:hAnsi="Arial" w:cs="Arial"/>
-                <w:sz w:val="24"/>
-                <w:szCs w:val="24"/>
-              </w:rPr>
-              <w:t>2</w:t>
+                <w:color w:val="385623" w:themeColor="accent6" w:themeShade="80"/>
+                <w:sz w:val="24"/>
+                <w:szCs w:val="24"/>
+              </w:rPr>
+            </w:pPr>
+            <w:r>
+              <w:rPr>
+                <w:rFonts w:ascii="Arial" w:hAnsi="Arial" w:cs="Arial"/>
+                <w:color w:val="385623" w:themeColor="accent6" w:themeShade="80"/>
+                <w:sz w:val="24"/>
+                <w:szCs w:val="24"/>
+              </w:rPr>
+              <w:t>20</w:t>
             </w:r>
           </w:p>
         </w:tc>
@@ -2633,17 +2830,19 @@
               <w:ind w:left="0"/>
               <w:rPr>
                 <w:rFonts w:ascii="Arial" w:hAnsi="Arial" w:cs="Arial"/>
-                <w:sz w:val="24"/>
-                <w:szCs w:val="24"/>
-              </w:rPr>
-            </w:pPr>
-            <w:r>
-              <w:rPr>
-                <w:rFonts w:ascii="Arial" w:hAnsi="Arial" w:cs="Arial"/>
-                <w:sz w:val="24"/>
-                <w:szCs w:val="24"/>
-              </w:rPr>
-              <w:t>VEND_PHONE</w:t>
+                <w:color w:val="385623" w:themeColor="accent6" w:themeShade="80"/>
+                <w:sz w:val="24"/>
+                <w:szCs w:val="24"/>
+              </w:rPr>
+            </w:pPr>
+            <w:r>
+              <w:rPr>
+                <w:rFonts w:ascii="Arial" w:hAnsi="Arial" w:cs="Arial"/>
+                <w:color w:val="385623" w:themeColor="accent6" w:themeShade="80"/>
+                <w:sz w:val="24"/>
+                <w:szCs w:val="24"/>
+              </w:rPr>
+              <w:t>VEND_CONTACT</w:t>
             </w:r>
           </w:p>
         </w:tc>
@@ -2664,17 +2863,19 @@
               <w:ind w:left="0"/>
               <w:rPr>
                 <w:rFonts w:ascii="Arial" w:hAnsi="Arial" w:cs="Arial"/>
-                <w:sz w:val="24"/>
-                <w:szCs w:val="24"/>
-              </w:rPr>
-            </w:pPr>
-            <w:r>
-              <w:rPr>
-                <w:rFonts w:ascii="Arial" w:hAnsi="Arial" w:cs="Arial"/>
-                <w:sz w:val="24"/>
-                <w:szCs w:val="24"/>
-              </w:rPr>
-              <w:t>CHAR</w:t>
+                <w:color w:val="385623" w:themeColor="accent6" w:themeShade="80"/>
+                <w:sz w:val="24"/>
+                <w:szCs w:val="24"/>
+              </w:rPr>
+            </w:pPr>
+            <w:r>
+              <w:rPr>
+                <w:rFonts w:ascii="Arial" w:hAnsi="Arial" w:cs="Arial"/>
+                <w:color w:val="385623" w:themeColor="accent6" w:themeShade="80"/>
+                <w:sz w:val="24"/>
+                <w:szCs w:val="24"/>
+              </w:rPr>
+              <w:t>VARCHAR</w:t>
             </w:r>
           </w:p>
         </w:tc>
@@ -2695,13 +2896,15 @@
               <w:ind w:left="0"/>
               <w:rPr>
                 <w:rFonts w:ascii="Arial" w:hAnsi="Arial" w:cs="Arial"/>
-                <w:sz w:val="24"/>
-                <w:szCs w:val="24"/>
-              </w:rPr>
-            </w:pPr>
-            <w:r>
-              <w:rPr>
-                <w:rFonts w:ascii="Arial" w:hAnsi="Arial" w:cs="Arial"/>
+                <w:color w:val="385623" w:themeColor="accent6" w:themeShade="80"/>
+                <w:sz w:val="24"/>
+                <w:szCs w:val="24"/>
+              </w:rPr>
+            </w:pPr>
+            <w:r>
+              <w:rPr>
+                <w:rFonts w:ascii="Arial" w:hAnsi="Arial" w:cs="Arial"/>
+                <w:color w:val="385623" w:themeColor="accent6" w:themeShade="80"/>
                 <w:sz w:val="24"/>
                 <w:szCs w:val="24"/>
               </w:rPr>
@@ -2728,17 +2931,19 @@
               <w:ind w:left="0"/>
               <w:rPr>
                 <w:rFonts w:ascii="Arial" w:hAnsi="Arial" w:cs="Arial"/>
-                <w:sz w:val="24"/>
-                <w:szCs w:val="24"/>
-              </w:rPr>
-            </w:pPr>
-            <w:r>
-              <w:rPr>
-                <w:rFonts w:ascii="Arial" w:hAnsi="Arial" w:cs="Arial"/>
-                <w:sz w:val="24"/>
-                <w:szCs w:val="24"/>
-              </w:rPr>
-              <w:t>VEND_COUNTRY_CODE</w:t>
+                <w:color w:val="385623" w:themeColor="accent6" w:themeShade="80"/>
+                <w:sz w:val="24"/>
+                <w:szCs w:val="24"/>
+              </w:rPr>
+            </w:pPr>
+            <w:r>
+              <w:rPr>
+                <w:rFonts w:ascii="Arial" w:hAnsi="Arial" w:cs="Arial"/>
+                <w:color w:val="385623" w:themeColor="accent6" w:themeShade="80"/>
+                <w:sz w:val="24"/>
+                <w:szCs w:val="24"/>
+              </w:rPr>
+              <w:t>VEND_AREACODE</w:t>
             </w:r>
           </w:p>
         </w:tc>
@@ -2759,13 +2964,15 @@
               <w:ind w:left="0"/>
               <w:rPr>
                 <w:rFonts w:ascii="Arial" w:hAnsi="Arial" w:cs="Arial"/>
-                <w:sz w:val="24"/>
-                <w:szCs w:val="24"/>
-              </w:rPr>
-            </w:pPr>
-            <w:r>
-              <w:rPr>
-                <w:rFonts w:ascii="Arial" w:hAnsi="Arial" w:cs="Arial"/>
+                <w:color w:val="385623" w:themeColor="accent6" w:themeShade="80"/>
+                <w:sz w:val="24"/>
+                <w:szCs w:val="24"/>
+              </w:rPr>
+            </w:pPr>
+            <w:r>
+              <w:rPr>
+                <w:rFonts w:ascii="Arial" w:hAnsi="Arial" w:cs="Arial"/>
+                <w:color w:val="385623" w:themeColor="accent6" w:themeShade="80"/>
                 <w:sz w:val="24"/>
                 <w:szCs w:val="24"/>
               </w:rPr>
@@ -2790,17 +2997,19 @@
               <w:ind w:left="0"/>
               <w:rPr>
                 <w:rFonts w:ascii="Arial" w:hAnsi="Arial" w:cs="Arial"/>
-                <w:sz w:val="24"/>
-                <w:szCs w:val="24"/>
-              </w:rPr>
-            </w:pPr>
-            <w:r>
-              <w:rPr>
-                <w:rFonts w:ascii="Arial" w:hAnsi="Arial" w:cs="Arial"/>
-                <w:sz w:val="24"/>
-                <w:szCs w:val="24"/>
-              </w:rPr>
-              <w:t>2</w:t>
+                <w:color w:val="385623" w:themeColor="accent6" w:themeShade="80"/>
+                <w:sz w:val="24"/>
+                <w:szCs w:val="24"/>
+              </w:rPr>
+            </w:pPr>
+            <w:r>
+              <w:rPr>
+                <w:rFonts w:ascii="Arial" w:hAnsi="Arial" w:cs="Arial"/>
+                <w:color w:val="385623" w:themeColor="accent6" w:themeShade="80"/>
+                <w:sz w:val="24"/>
+                <w:szCs w:val="24"/>
+              </w:rPr>
+              <w:t>4</w:t>
             </w:r>
           </w:p>
         </w:tc>
@@ -2823,12 +3032,20 @@
               <w:ind w:left="0"/>
               <w:rPr>
                 <w:rFonts w:ascii="Arial" w:hAnsi="Arial" w:cs="Arial"/>
-                <w:sz w:val="24"/>
-                <w:szCs w:val="24"/>
-              </w:rPr>
-            </w:pPr>
-            <w:bookmarkStart w:id="0" w:name="_GoBack"/>
-            <w:bookmarkEnd w:id="0"/>
+                <w:color w:val="385623" w:themeColor="accent6" w:themeShade="80"/>
+                <w:sz w:val="24"/>
+                <w:szCs w:val="24"/>
+              </w:rPr>
+            </w:pPr>
+            <w:r>
+              <w:rPr>
+                <w:rFonts w:ascii="Arial" w:hAnsi="Arial" w:cs="Arial"/>
+                <w:color w:val="385623" w:themeColor="accent6" w:themeShade="80"/>
+                <w:sz w:val="24"/>
+                <w:szCs w:val="24"/>
+              </w:rPr>
+              <w:t>VEND_PHONE</w:t>
+            </w:r>
           </w:p>
         </w:tc>
         <w:tc>
@@ -2848,17 +3065,19 @@
               <w:ind w:left="0"/>
               <w:rPr>
                 <w:rFonts w:ascii="Arial" w:hAnsi="Arial" w:cs="Arial"/>
-                <w:sz w:val="24"/>
-                <w:szCs w:val="24"/>
-              </w:rPr>
-            </w:pPr>
-            <w:r>
-              <w:rPr>
-                <w:rFonts w:ascii="Arial" w:hAnsi="Arial" w:cs="Arial"/>
-                <w:sz w:val="24"/>
-                <w:szCs w:val="24"/>
-              </w:rPr>
-              <w:t>BOOLEAN</w:t>
+                <w:color w:val="385623" w:themeColor="accent6" w:themeShade="80"/>
+                <w:sz w:val="24"/>
+                <w:szCs w:val="24"/>
+              </w:rPr>
+            </w:pPr>
+            <w:r>
+              <w:rPr>
+                <w:rFonts w:ascii="Arial" w:hAnsi="Arial" w:cs="Arial"/>
+                <w:color w:val="385623" w:themeColor="accent6" w:themeShade="80"/>
+                <w:sz w:val="24"/>
+                <w:szCs w:val="24"/>
+              </w:rPr>
+              <w:t>VARCHAR</w:t>
             </w:r>
           </w:p>
         </w:tc>
@@ -2879,17 +3098,19 @@
               <w:ind w:left="0"/>
               <w:rPr>
                 <w:rFonts w:ascii="Arial" w:hAnsi="Arial" w:cs="Arial"/>
-                <w:sz w:val="24"/>
-                <w:szCs w:val="24"/>
-              </w:rPr>
-            </w:pPr>
-            <w:r>
-              <w:rPr>
-                <w:rFonts w:ascii="Arial" w:hAnsi="Arial" w:cs="Arial"/>
-                <w:sz w:val="24"/>
-                <w:szCs w:val="24"/>
-              </w:rPr>
-              <w:t>Default</w:t>
+                <w:color w:val="385623" w:themeColor="accent6" w:themeShade="80"/>
+                <w:sz w:val="24"/>
+                <w:szCs w:val="24"/>
+              </w:rPr>
+            </w:pPr>
+            <w:r>
+              <w:rPr>
+                <w:rFonts w:ascii="Arial" w:hAnsi="Arial" w:cs="Arial"/>
+                <w:color w:val="385623" w:themeColor="accent6" w:themeShade="80"/>
+                <w:sz w:val="24"/>
+                <w:szCs w:val="24"/>
+              </w:rPr>
+              <w:t>8</w:t>
             </w:r>
           </w:p>
         </w:tc>
@@ -2912,10 +3133,20 @@
               <w:ind w:left="0"/>
               <w:rPr>
                 <w:rFonts w:ascii="Arial" w:hAnsi="Arial" w:cs="Arial"/>
-                <w:sz w:val="24"/>
-                <w:szCs w:val="24"/>
-              </w:rPr>
-            </w:pPr>
+                <w:color w:val="385623" w:themeColor="accent6" w:themeShade="80"/>
+                <w:sz w:val="24"/>
+                <w:szCs w:val="24"/>
+              </w:rPr>
+            </w:pPr>
+            <w:r>
+              <w:rPr>
+                <w:rFonts w:ascii="Arial" w:hAnsi="Arial" w:cs="Arial"/>
+                <w:color w:val="385623" w:themeColor="accent6" w:themeShade="80"/>
+                <w:sz w:val="24"/>
+                <w:szCs w:val="24"/>
+              </w:rPr>
+              <w:t>VEND_COUNTRY_CODE</w:t>
+            </w:r>
           </w:p>
         </w:tc>
         <w:tc>
@@ -2935,10 +3166,20 @@
               <w:ind w:left="0"/>
               <w:rPr>
                 <w:rFonts w:ascii="Arial" w:hAnsi="Arial" w:cs="Arial"/>
-                <w:sz w:val="24"/>
-                <w:szCs w:val="24"/>
-              </w:rPr>
-            </w:pPr>
+                <w:color w:val="385623" w:themeColor="accent6" w:themeShade="80"/>
+                <w:sz w:val="24"/>
+                <w:szCs w:val="24"/>
+              </w:rPr>
+            </w:pPr>
+            <w:r>
+              <w:rPr>
+                <w:rFonts w:ascii="Arial" w:hAnsi="Arial" w:cs="Arial"/>
+                <w:color w:val="385623" w:themeColor="accent6" w:themeShade="80"/>
+                <w:sz w:val="24"/>
+                <w:szCs w:val="24"/>
+              </w:rPr>
+              <w:t>CHAR</w:t>
+            </w:r>
           </w:p>
         </w:tc>
         <w:tc>
@@ -2958,10 +3199,20 @@
               <w:ind w:left="0"/>
               <w:rPr>
                 <w:rFonts w:ascii="Arial" w:hAnsi="Arial" w:cs="Arial"/>
-                <w:sz w:val="24"/>
-                <w:szCs w:val="24"/>
-              </w:rPr>
-            </w:pPr>
+                <w:color w:val="385623" w:themeColor="accent6" w:themeShade="80"/>
+                <w:sz w:val="24"/>
+                <w:szCs w:val="24"/>
+              </w:rPr>
+            </w:pPr>
+            <w:r>
+              <w:rPr>
+                <w:rFonts w:ascii="Arial" w:hAnsi="Arial" w:cs="Arial"/>
+                <w:color w:val="385623" w:themeColor="accent6" w:themeShade="80"/>
+                <w:sz w:val="24"/>
+                <w:szCs w:val="24"/>
+              </w:rPr>
+              <w:t>2</w:t>
+            </w:r>
           </w:p>
         </w:tc>
       </w:tr>
@@ -2983,10 +3234,20 @@
               <w:ind w:left="0"/>
               <w:rPr>
                 <w:rFonts w:ascii="Arial" w:hAnsi="Arial" w:cs="Arial"/>
-                <w:sz w:val="24"/>
-                <w:szCs w:val="24"/>
-              </w:rPr>
-            </w:pPr>
+                <w:color w:val="385623" w:themeColor="accent6" w:themeShade="80"/>
+                <w:sz w:val="24"/>
+                <w:szCs w:val="24"/>
+              </w:rPr>
+            </w:pPr>
+            <w:r>
+              <w:rPr>
+                <w:rFonts w:ascii="Arial" w:hAnsi="Arial" w:cs="Arial"/>
+                <w:color w:val="385623" w:themeColor="accent6" w:themeShade="80"/>
+                <w:sz w:val="24"/>
+                <w:szCs w:val="24"/>
+              </w:rPr>
+              <w:t>VEND_ORDER</w:t>
+            </w:r>
           </w:p>
         </w:tc>
         <w:tc>
@@ -3006,10 +3267,20 @@
               <w:ind w:left="0"/>
               <w:rPr>
                 <w:rFonts w:ascii="Arial" w:hAnsi="Arial" w:cs="Arial"/>
-                <w:sz w:val="24"/>
-                <w:szCs w:val="24"/>
-              </w:rPr>
-            </w:pPr>
+                <w:color w:val="385623" w:themeColor="accent6" w:themeShade="80"/>
+                <w:sz w:val="24"/>
+                <w:szCs w:val="24"/>
+              </w:rPr>
+            </w:pPr>
+            <w:r>
+              <w:rPr>
+                <w:rFonts w:ascii="Arial" w:hAnsi="Arial" w:cs="Arial"/>
+                <w:color w:val="385623" w:themeColor="accent6" w:themeShade="80"/>
+                <w:sz w:val="24"/>
+                <w:szCs w:val="24"/>
+              </w:rPr>
+              <w:t>ENUM(‘Y‘,‘N‘)</w:t>
+            </w:r>
           </w:p>
         </w:tc>
         <w:tc>
@@ -3029,81 +3300,20 @@
               <w:ind w:left="0"/>
               <w:rPr>
                 <w:rFonts w:ascii="Arial" w:hAnsi="Arial" w:cs="Arial"/>
-                <w:sz w:val="24"/>
-                <w:szCs w:val="24"/>
-              </w:rPr>
-            </w:pPr>
-          </w:p>
-        </w:tc>
-      </w:tr>
-      <w:tr>
-        <w:tc>
-          <w:tcPr>
-            <w:tcW w:w="3103" w:type="dxa"/>
-            <w:tcBorders>
-              <w:top w:val="single" w:sz="4" w:space="0" w:color="auto"/>
-              <w:left w:val="single" w:sz="4" w:space="0" w:color="auto"/>
-              <w:bottom w:val="single" w:sz="4" w:space="0" w:color="auto"/>
-              <w:right w:val="single" w:sz="4" w:space="0" w:color="auto"/>
-            </w:tcBorders>
-          </w:tcPr>
-          <w:p>
-            <w:pPr>
-              <w:pStyle w:val="ListParagraph"/>
-              <w:spacing w:line="240" w:lineRule="auto"/>
-              <w:ind w:left="0"/>
-              <w:rPr>
-                <w:rFonts w:ascii="Arial" w:hAnsi="Arial" w:cs="Arial"/>
-                <w:sz w:val="24"/>
-                <w:szCs w:val="24"/>
-              </w:rPr>
-            </w:pPr>
-          </w:p>
-        </w:tc>
-        <w:tc>
-          <w:tcPr>
-            <w:tcW w:w="2546" w:type="dxa"/>
-            <w:tcBorders>
-              <w:top w:val="single" w:sz="4" w:space="0" w:color="auto"/>
-              <w:left w:val="single" w:sz="4" w:space="0" w:color="auto"/>
-              <w:bottom w:val="single" w:sz="4" w:space="0" w:color="auto"/>
-              <w:right w:val="single" w:sz="4" w:space="0" w:color="auto"/>
-            </w:tcBorders>
-          </w:tcPr>
-          <w:p>
-            <w:pPr>
-              <w:pStyle w:val="ListParagraph"/>
-              <w:spacing w:line="240" w:lineRule="auto"/>
-              <w:ind w:left="0"/>
-              <w:rPr>
-                <w:rFonts w:ascii="Arial" w:hAnsi="Arial" w:cs="Arial"/>
-                <w:sz w:val="24"/>
-                <w:szCs w:val="24"/>
-              </w:rPr>
-            </w:pPr>
-          </w:p>
-        </w:tc>
-        <w:tc>
-          <w:tcPr>
-            <w:tcW w:w="2693" w:type="dxa"/>
-            <w:tcBorders>
-              <w:top w:val="single" w:sz="4" w:space="0" w:color="auto"/>
-              <w:left w:val="single" w:sz="4" w:space="0" w:color="auto"/>
-              <w:bottom w:val="single" w:sz="4" w:space="0" w:color="auto"/>
-              <w:right w:val="single" w:sz="4" w:space="0" w:color="auto"/>
-            </w:tcBorders>
-          </w:tcPr>
-          <w:p>
-            <w:pPr>
-              <w:pStyle w:val="ListParagraph"/>
-              <w:spacing w:line="240" w:lineRule="auto"/>
-              <w:ind w:left="0"/>
-              <w:rPr>
-                <w:rFonts w:ascii="Arial" w:hAnsi="Arial" w:cs="Arial"/>
-                <w:sz w:val="24"/>
-                <w:szCs w:val="24"/>
-              </w:rPr>
-            </w:pPr>
+                <w:color w:val="385623" w:themeColor="accent6" w:themeShade="80"/>
+                <w:sz w:val="24"/>
+                <w:szCs w:val="24"/>
+              </w:rPr>
+            </w:pPr>
+            <w:r>
+              <w:rPr>
+                <w:rFonts w:ascii="Arial" w:hAnsi="Arial" w:cs="Arial"/>
+                <w:color w:val="385623" w:themeColor="accent6" w:themeShade="80"/>
+                <w:sz w:val="24"/>
+                <w:szCs w:val="24"/>
+              </w:rPr>
+              <w:t>default</w:t>
+            </w:r>
           </w:p>
         </w:tc>
       </w:tr>
@@ -3111,41 +3321,1093 @@
     <w:p>
       <w:pPr>
         <w:rPr>
-          <w:sz w:val="28"/>
-        </w:rPr>
-      </w:pPr>
-      <w:r>
-        <w:rPr>
-          <w:sz w:val="28"/>
-        </w:rPr>
-        <w:t>Customer</w:t>
-      </w:r>
-      <w:r>
-        <w:rPr>
+          <w:color w:val="000000" w:themeColor="text1"/>
+          <w:sz w:val="28"/>
+        </w:rPr>
+      </w:pPr>
+      <w:r>
+        <w:rPr>
+          <w:color w:val="000000" w:themeColor="text1"/>
           <w:sz w:val="28"/>
         </w:rPr>
         <w:br/>
-        <w:t>Invoice</w:t>
-      </w:r>
-      <w:r>
-        <w:rPr>
+      </w:r>
+      <w:r>
+        <w:rPr>
+          <w:color w:val="000000" w:themeColor="text1"/>
           <w:sz w:val="28"/>
         </w:rPr>
         <w:br/>
       </w:r>
-    </w:p>
-    <w:p>
-      <w:pPr>
-        <w:rPr>
-          <w:sz w:val="28"/>
-        </w:rPr>
-      </w:pPr>
-      <w:r>
-        <w:rPr>
+      <w:r>
+        <w:rPr>
+          <w:color w:val="000000" w:themeColor="text1"/>
           <w:sz w:val="28"/>
         </w:rPr>
         <w:br/>
       </w:r>
+    </w:p>
+    <w:p>
+      <w:pPr>
+        <w:rPr>
+          <w:color w:val="000000" w:themeColor="text1"/>
+          <w:sz w:val="28"/>
+        </w:rPr>
+      </w:pPr>
+    </w:p>
+    <w:p>
+      <w:pPr>
+        <w:rPr>
+          <w:color w:val="000000" w:themeColor="text1"/>
+          <w:sz w:val="28"/>
+        </w:rPr>
+      </w:pPr>
+    </w:p>
+    <w:p>
+      <w:pPr>
+        <w:rPr>
+          <w:color w:val="000000" w:themeColor="text1"/>
+          <w:sz w:val="28"/>
+        </w:rPr>
+      </w:pPr>
+    </w:p>
+    <w:p>
+      <w:pPr>
+        <w:rPr>
+          <w:color w:val="000000" w:themeColor="text1"/>
+          <w:sz w:val="28"/>
+        </w:rPr>
+      </w:pPr>
+    </w:p>
+    <w:p>
+      <w:pPr>
+        <w:rPr>
+          <w:color w:val="000000" w:themeColor="text1"/>
+          <w:sz w:val="28"/>
+        </w:rPr>
+      </w:pPr>
+      <w:r>
+        <w:rPr>
+          <w:color w:val="000000" w:themeColor="text1"/>
+          <w:sz w:val="28"/>
+        </w:rPr>
+        <w:lastRenderedPageBreak/>
+        <w:t>SQL CODE:</w:t>
+      </w:r>
+    </w:p>
+    <w:p>
+      <w:pPr>
+        <w:rPr>
+          <w:color w:val="000000" w:themeColor="text1"/>
+          <w:sz w:val="28"/>
+        </w:rPr>
+      </w:pPr>
+      <w:r>
+        <w:rPr>
+          <w:color w:val="000000" w:themeColor="text1"/>
+          <w:sz w:val="28"/>
+        </w:rPr>
+        <w:t>create database 0908002640_SaleCo;</w:t>
+      </w:r>
+    </w:p>
+    <w:p>
+      <w:pPr>
+        <w:rPr>
+          <w:color w:val="000000" w:themeColor="text1"/>
+          <w:sz w:val="28"/>
+        </w:rPr>
+      </w:pPr>
+    </w:p>
+    <w:p>
+      <w:pPr>
+        <w:rPr>
+          <w:color w:val="000000" w:themeColor="text1"/>
+          <w:sz w:val="28"/>
+        </w:rPr>
+      </w:pPr>
+      <w:r>
+        <w:rPr>
+          <w:color w:val="000000" w:themeColor="text1"/>
+          <w:sz w:val="28"/>
+        </w:rPr>
+        <w:t>use 0908002640_SaleCo;</w:t>
+      </w:r>
+    </w:p>
+    <w:p>
+      <w:pPr>
+        <w:rPr>
+          <w:color w:val="000000" w:themeColor="text1"/>
+          <w:sz w:val="28"/>
+        </w:rPr>
+      </w:pPr>
+    </w:p>
+    <w:p>
+      <w:pPr>
+        <w:rPr>
+          <w:color w:val="000000" w:themeColor="text1"/>
+          <w:sz w:val="28"/>
+        </w:rPr>
+      </w:pPr>
+      <w:r>
+        <w:rPr>
+          <w:color w:val="000000" w:themeColor="text1"/>
+          <w:sz w:val="28"/>
+        </w:rPr>
+        <w:t>create table CUSTOMER(</w:t>
+      </w:r>
+    </w:p>
+    <w:p>
+      <w:pPr>
+        <w:rPr>
+          <w:color w:val="000000" w:themeColor="text1"/>
+          <w:sz w:val="28"/>
+        </w:rPr>
+      </w:pPr>
+      <w:r>
+        <w:rPr>
+          <w:color w:val="000000" w:themeColor="text1"/>
+          <w:sz w:val="28"/>
+        </w:rPr>
+        <w:tab/>
+        <w:t>CUS_CODE INT(5) PRIMARY KEY,</w:t>
+      </w:r>
+    </w:p>
+    <w:p>
+      <w:pPr>
+        <w:rPr>
+          <w:color w:val="000000" w:themeColor="text1"/>
+          <w:sz w:val="28"/>
+        </w:rPr>
+      </w:pPr>
+      <w:r>
+        <w:rPr>
+          <w:color w:val="000000" w:themeColor="text1"/>
+          <w:sz w:val="28"/>
+        </w:rPr>
+        <w:t xml:space="preserve">    CUS_LNAME VARCHAR(10) NOT NULL,</w:t>
+      </w:r>
+    </w:p>
+    <w:p>
+      <w:pPr>
+        <w:rPr>
+          <w:color w:val="000000" w:themeColor="text1"/>
+          <w:sz w:val="28"/>
+        </w:rPr>
+      </w:pPr>
+      <w:r>
+        <w:rPr>
+          <w:color w:val="000000" w:themeColor="text1"/>
+          <w:sz w:val="28"/>
+        </w:rPr>
+        <w:t xml:space="preserve">    CUS_FNAME VARCHAR(10) NOT NULL,</w:t>
+      </w:r>
+    </w:p>
+    <w:p>
+      <w:pPr>
+        <w:rPr>
+          <w:color w:val="000000" w:themeColor="text1"/>
+          <w:sz w:val="28"/>
+        </w:rPr>
+      </w:pPr>
+      <w:r>
+        <w:rPr>
+          <w:color w:val="000000" w:themeColor="text1"/>
+          <w:sz w:val="28"/>
+        </w:rPr>
+        <w:t xml:space="preserve">    CUS_INITAL CHAR(1),</w:t>
+      </w:r>
+    </w:p>
+    <w:p>
+      <w:pPr>
+        <w:rPr>
+          <w:color w:val="000000" w:themeColor="text1"/>
+          <w:sz w:val="28"/>
+        </w:rPr>
+      </w:pPr>
+      <w:r>
+        <w:rPr>
+          <w:color w:val="000000" w:themeColor="text1"/>
+          <w:sz w:val="28"/>
+        </w:rPr>
+        <w:t xml:space="preserve">    CUS_AREACODE INT(5) DEFAULT '0181',</w:t>
+      </w:r>
+    </w:p>
+    <w:p>
+      <w:pPr>
+        <w:rPr>
+          <w:color w:val="000000" w:themeColor="text1"/>
+          <w:sz w:val="28"/>
+        </w:rPr>
+      </w:pPr>
+      <w:r>
+        <w:rPr>
+          <w:color w:val="000000" w:themeColor="text1"/>
+          <w:sz w:val="28"/>
+        </w:rPr>
+        <w:t xml:space="preserve">    CUS_PHONE VARCHAR(8),</w:t>
+      </w:r>
+    </w:p>
+    <w:p>
+      <w:pPr>
+        <w:rPr>
+          <w:color w:val="000000" w:themeColor="text1"/>
+          <w:sz w:val="28"/>
+        </w:rPr>
+      </w:pPr>
+      <w:r>
+        <w:rPr>
+          <w:color w:val="000000" w:themeColor="text1"/>
+          <w:sz w:val="28"/>
+        </w:rPr>
+        <w:t xml:space="preserve">    CUS_BALANCE DOUBLE DEFAULT 0.00</w:t>
+      </w:r>
+    </w:p>
+    <w:p>
+      <w:pPr>
+        <w:rPr>
+          <w:color w:val="000000" w:themeColor="text1"/>
+          <w:sz w:val="28"/>
+        </w:rPr>
+      </w:pPr>
+      <w:r>
+        <w:rPr>
+          <w:color w:val="000000" w:themeColor="text1"/>
+          <w:sz w:val="28"/>
+        </w:rPr>
+        <w:t>);</w:t>
+      </w:r>
+    </w:p>
+    <w:p>
+      <w:pPr>
+        <w:rPr>
+          <w:color w:val="000000" w:themeColor="text1"/>
+          <w:sz w:val="28"/>
+        </w:rPr>
+      </w:pPr>
+    </w:p>
+    <w:p>
+      <w:pPr>
+        <w:rPr>
+          <w:color w:val="000000" w:themeColor="text1"/>
+          <w:sz w:val="28"/>
+        </w:rPr>
+      </w:pPr>
+      <w:r>
+        <w:rPr>
+          <w:color w:val="000000" w:themeColor="text1"/>
+          <w:sz w:val="28"/>
+        </w:rPr>
+        <w:t>create table INVOICE(</w:t>
+      </w:r>
+    </w:p>
+    <w:p>
+      <w:pPr>
+        <w:rPr>
+          <w:color w:val="000000" w:themeColor="text1"/>
+          <w:sz w:val="28"/>
+        </w:rPr>
+      </w:pPr>
+      <w:r>
+        <w:rPr>
+          <w:color w:val="000000" w:themeColor="text1"/>
+          <w:sz w:val="28"/>
+        </w:rPr>
+        <w:tab/>
+        <w:t>INV_NUMBER INT(4) PRIMARY KEY,</w:t>
+      </w:r>
+    </w:p>
+    <w:p>
+      <w:pPr>
+        <w:rPr>
+          <w:color w:val="000000" w:themeColor="text1"/>
+          <w:sz w:val="28"/>
+        </w:rPr>
+      </w:pPr>
+      <w:r>
+        <w:rPr>
+          <w:color w:val="000000" w:themeColor="text1"/>
+          <w:sz w:val="28"/>
+        </w:rPr>
+        <w:t xml:space="preserve">    INV_DATE DATE,</w:t>
+      </w:r>
+    </w:p>
+    <w:p>
+      <w:pPr>
+        <w:rPr>
+          <w:color w:val="000000" w:themeColor="text1"/>
+          <w:sz w:val="28"/>
+        </w:rPr>
+      </w:pPr>
+      <w:r>
+        <w:rPr>
+          <w:color w:val="000000" w:themeColor="text1"/>
+          <w:sz w:val="28"/>
+        </w:rPr>
+        <w:t xml:space="preserve">    INV_CUS_CODE INT(5),</w:t>
+      </w:r>
+    </w:p>
+    <w:p>
+      <w:pPr>
+        <w:rPr>
+          <w:color w:val="000000" w:themeColor="text1"/>
+          <w:sz w:val="28"/>
+        </w:rPr>
+      </w:pPr>
+      <w:r>
+        <w:rPr>
+          <w:color w:val="000000" w:themeColor="text1"/>
+          <w:sz w:val="28"/>
+        </w:rPr>
+        <w:t xml:space="preserve">    FOREIGN KEY (INV_CUS_CODE) REFERENCES customer(CUS_CODE) </w:t>
+      </w:r>
+    </w:p>
+    <w:p>
+      <w:pPr>
+        <w:rPr>
+          <w:color w:val="000000" w:themeColor="text1"/>
+          <w:sz w:val="28"/>
+        </w:rPr>
+      </w:pPr>
+      <w:r>
+        <w:rPr>
+          <w:color w:val="000000" w:themeColor="text1"/>
+          <w:sz w:val="28"/>
+        </w:rPr>
+        <w:t>);</w:t>
+      </w:r>
+    </w:p>
+    <w:p>
+      <w:pPr>
+        <w:rPr>
+          <w:color w:val="000000" w:themeColor="text1"/>
+          <w:sz w:val="28"/>
+        </w:rPr>
+      </w:pPr>
+    </w:p>
+    <w:p>
+      <w:pPr>
+        <w:rPr>
+          <w:color w:val="000000" w:themeColor="text1"/>
+          <w:sz w:val="28"/>
+        </w:rPr>
+      </w:pPr>
+      <w:r>
+        <w:rPr>
+          <w:color w:val="000000" w:themeColor="text1"/>
+          <w:sz w:val="28"/>
+        </w:rPr>
+        <w:t>create table LINE(</w:t>
+      </w:r>
+    </w:p>
+    <w:p>
+      <w:pPr>
+        <w:rPr>
+          <w:color w:val="000000" w:themeColor="text1"/>
+          <w:sz w:val="28"/>
+        </w:rPr>
+      </w:pPr>
+      <w:r>
+        <w:rPr>
+          <w:color w:val="000000" w:themeColor="text1"/>
+          <w:sz w:val="28"/>
+        </w:rPr>
+        <w:t xml:space="preserve">    LINE_INV_NUMBER INT(4),</w:t>
+      </w:r>
+    </w:p>
+    <w:p>
+      <w:pPr>
+        <w:rPr>
+          <w:color w:val="000000" w:themeColor="text1"/>
+          <w:sz w:val="28"/>
+        </w:rPr>
+      </w:pPr>
+      <w:r>
+        <w:rPr>
+          <w:color w:val="000000" w:themeColor="text1"/>
+          <w:sz w:val="28"/>
+        </w:rPr>
+        <w:tab/>
+        <w:t>LINE_NUMBER INT(3),</w:t>
+      </w:r>
+    </w:p>
+    <w:p>
+      <w:pPr>
+        <w:rPr>
+          <w:color w:val="000000" w:themeColor="text1"/>
+          <w:sz w:val="28"/>
+        </w:rPr>
+      </w:pPr>
+      <w:r>
+        <w:rPr>
+          <w:color w:val="000000" w:themeColor="text1"/>
+          <w:sz w:val="28"/>
+        </w:rPr>
+        <w:t xml:space="preserve">    PRIMARY KEY(LINE_INV_NUMBER, LINE_NUMBER),</w:t>
+      </w:r>
+    </w:p>
+    <w:p>
+      <w:pPr>
+        <w:rPr>
+          <w:color w:val="000000" w:themeColor="text1"/>
+          <w:sz w:val="28"/>
+        </w:rPr>
+      </w:pPr>
+      <w:r>
+        <w:rPr>
+          <w:color w:val="000000" w:themeColor="text1"/>
+          <w:sz w:val="28"/>
+        </w:rPr>
+        <w:lastRenderedPageBreak/>
+        <w:t xml:space="preserve">    LINE_UNITS INT(3) DEFAULT 0,</w:t>
+      </w:r>
+    </w:p>
+    <w:p>
+      <w:pPr>
+        <w:rPr>
+          <w:color w:val="000000" w:themeColor="text1"/>
+          <w:sz w:val="28"/>
+        </w:rPr>
+      </w:pPr>
+      <w:r>
+        <w:rPr>
+          <w:color w:val="000000" w:themeColor="text1"/>
+          <w:sz w:val="28"/>
+        </w:rPr>
+        <w:t xml:space="preserve">    LINE_PRICE DOUBLE DEFAULT 0.00,</w:t>
+      </w:r>
+    </w:p>
+    <w:p>
+      <w:pPr>
+        <w:rPr>
+          <w:color w:val="000000" w:themeColor="text1"/>
+          <w:sz w:val="28"/>
+        </w:rPr>
+      </w:pPr>
+      <w:r>
+        <w:rPr>
+          <w:color w:val="000000" w:themeColor="text1"/>
+          <w:sz w:val="28"/>
+        </w:rPr>
+        <w:t xml:space="preserve">    LINE_PROD_CODE VARCHAR(8) NOT NULL /*soon to be foreign key*/</w:t>
+      </w:r>
+    </w:p>
+    <w:p>
+      <w:pPr>
+        <w:rPr>
+          <w:color w:val="000000" w:themeColor="text1"/>
+          <w:sz w:val="28"/>
+        </w:rPr>
+      </w:pPr>
+      <w:r>
+        <w:rPr>
+          <w:color w:val="000000" w:themeColor="text1"/>
+          <w:sz w:val="28"/>
+        </w:rPr>
+        <w:t>);</w:t>
+      </w:r>
+    </w:p>
+    <w:p>
+      <w:pPr>
+        <w:rPr>
+          <w:color w:val="000000" w:themeColor="text1"/>
+          <w:sz w:val="28"/>
+        </w:rPr>
+      </w:pPr>
+    </w:p>
+    <w:p>
+      <w:pPr>
+        <w:rPr>
+          <w:color w:val="000000" w:themeColor="text1"/>
+          <w:sz w:val="28"/>
+        </w:rPr>
+      </w:pPr>
+      <w:r>
+        <w:rPr>
+          <w:color w:val="000000" w:themeColor="text1"/>
+          <w:sz w:val="28"/>
+        </w:rPr>
+        <w:t>create table PRODUCT(</w:t>
+      </w:r>
+    </w:p>
+    <w:p>
+      <w:pPr>
+        <w:rPr>
+          <w:color w:val="000000" w:themeColor="text1"/>
+          <w:sz w:val="28"/>
+        </w:rPr>
+      </w:pPr>
+      <w:r>
+        <w:rPr>
+          <w:color w:val="000000" w:themeColor="text1"/>
+          <w:sz w:val="28"/>
+        </w:rPr>
+        <w:tab/>
+        <w:t>PROD_CODE VARCHAR(8) PRIMARY KEY,</w:t>
+      </w:r>
+    </w:p>
+    <w:p>
+      <w:pPr>
+        <w:rPr>
+          <w:color w:val="000000" w:themeColor="text1"/>
+          <w:sz w:val="28"/>
+        </w:rPr>
+      </w:pPr>
+      <w:r>
+        <w:rPr>
+          <w:color w:val="000000" w:themeColor="text1"/>
+          <w:sz w:val="28"/>
+        </w:rPr>
+        <w:t xml:space="preserve">    PROD_DESCRIPT VARCHAR(32),</w:t>
+      </w:r>
+    </w:p>
+    <w:p>
+      <w:pPr>
+        <w:rPr>
+          <w:color w:val="000000" w:themeColor="text1"/>
+          <w:sz w:val="28"/>
+        </w:rPr>
+      </w:pPr>
+      <w:r>
+        <w:rPr>
+          <w:color w:val="000000" w:themeColor="text1"/>
+          <w:sz w:val="28"/>
+        </w:rPr>
+        <w:t xml:space="preserve">    PROD_INDATE DATE,</w:t>
+      </w:r>
+    </w:p>
+    <w:p>
+      <w:pPr>
+        <w:rPr>
+          <w:color w:val="000000" w:themeColor="text1"/>
+          <w:sz w:val="28"/>
+        </w:rPr>
+      </w:pPr>
+      <w:r>
+        <w:rPr>
+          <w:color w:val="000000" w:themeColor="text1"/>
+          <w:sz w:val="28"/>
+        </w:rPr>
+        <w:t xml:space="preserve">    PROD_MIN INT(2),</w:t>
+      </w:r>
+    </w:p>
+    <w:p>
+      <w:pPr>
+        <w:rPr>
+          <w:color w:val="000000" w:themeColor="text1"/>
+          <w:sz w:val="28"/>
+        </w:rPr>
+      </w:pPr>
+      <w:r>
+        <w:rPr>
+          <w:color w:val="000000" w:themeColor="text1"/>
+          <w:sz w:val="28"/>
+        </w:rPr>
+        <w:t xml:space="preserve">    PROD_Q_ON_HAND INT(4),</w:t>
+      </w:r>
+    </w:p>
+    <w:p>
+      <w:pPr>
+        <w:rPr>
+          <w:color w:val="000000" w:themeColor="text1"/>
+          <w:sz w:val="28"/>
+        </w:rPr>
+      </w:pPr>
+      <w:r>
+        <w:rPr>
+          <w:color w:val="000000" w:themeColor="text1"/>
+          <w:sz w:val="28"/>
+        </w:rPr>
+        <w:t xml:space="preserve">    PROD_PRICE DOUBLE NOT NULL,</w:t>
+      </w:r>
+    </w:p>
+    <w:p>
+      <w:pPr>
+        <w:rPr>
+          <w:color w:val="000000" w:themeColor="text1"/>
+          <w:sz w:val="28"/>
+        </w:rPr>
+      </w:pPr>
+      <w:r>
+        <w:rPr>
+          <w:color w:val="000000" w:themeColor="text1"/>
+          <w:sz w:val="28"/>
+        </w:rPr>
+        <w:t xml:space="preserve">    PROD_DISCOUNT DOUBLE DEFAULT 0.00,</w:t>
+      </w:r>
+    </w:p>
+    <w:p>
+      <w:pPr>
+        <w:rPr>
+          <w:color w:val="000000" w:themeColor="text1"/>
+          <w:sz w:val="28"/>
+        </w:rPr>
+      </w:pPr>
+      <w:r>
+        <w:rPr>
+          <w:color w:val="000000" w:themeColor="text1"/>
+          <w:sz w:val="28"/>
+        </w:rPr>
+        <w:t xml:space="preserve">    PROD_V_CODE INT(5) NOT NULL</w:t>
+      </w:r>
+    </w:p>
+    <w:p>
+      <w:pPr>
+        <w:rPr>
+          <w:color w:val="000000" w:themeColor="text1"/>
+          <w:sz w:val="28"/>
+        </w:rPr>
+      </w:pPr>
+      <w:r>
+        <w:rPr>
+          <w:color w:val="000000" w:themeColor="text1"/>
+          <w:sz w:val="28"/>
+        </w:rPr>
+        <w:t>);</w:t>
+      </w:r>
+    </w:p>
+    <w:p>
+      <w:pPr>
+        <w:rPr>
+          <w:color w:val="000000" w:themeColor="text1"/>
+          <w:sz w:val="28"/>
+        </w:rPr>
+      </w:pPr>
+    </w:p>
+    <w:p>
+      <w:pPr>
+        <w:rPr>
+          <w:color w:val="000000" w:themeColor="text1"/>
+          <w:sz w:val="28"/>
+        </w:rPr>
+      </w:pPr>
+      <w:r>
+        <w:rPr>
+          <w:color w:val="000000" w:themeColor="text1"/>
+          <w:sz w:val="28"/>
+        </w:rPr>
+        <w:t>create table VENDOR(</w:t>
+      </w:r>
+    </w:p>
+    <w:p>
+      <w:pPr>
+        <w:rPr>
+          <w:color w:val="000000" w:themeColor="text1"/>
+          <w:sz w:val="28"/>
+        </w:rPr>
+      </w:pPr>
+      <w:r>
+        <w:rPr>
+          <w:color w:val="000000" w:themeColor="text1"/>
+          <w:sz w:val="28"/>
+        </w:rPr>
+        <w:tab/>
+        <w:t>VEND_CODE INT(5) PRIMARY KEY,</w:t>
+      </w:r>
+    </w:p>
+    <w:p>
+      <w:pPr>
+        <w:rPr>
+          <w:color w:val="000000" w:themeColor="text1"/>
+          <w:sz w:val="28"/>
+        </w:rPr>
+      </w:pPr>
+      <w:r>
+        <w:rPr>
+          <w:color w:val="000000" w:themeColor="text1"/>
+          <w:sz w:val="28"/>
+        </w:rPr>
+        <w:tab/>
+        <w:t>VEND_NAME VARCHAR(20) NOT NULL,</w:t>
+      </w:r>
+    </w:p>
+    <w:p>
+      <w:pPr>
+        <w:rPr>
+          <w:color w:val="000000" w:themeColor="text1"/>
+          <w:sz w:val="28"/>
+        </w:rPr>
+      </w:pPr>
+      <w:r>
+        <w:rPr>
+          <w:color w:val="000000" w:themeColor="text1"/>
+          <w:sz w:val="28"/>
+        </w:rPr>
+        <w:t xml:space="preserve">    VEND_CONTACT VARCHAR(8) NOT NULL,</w:t>
+      </w:r>
+    </w:p>
+    <w:p>
+      <w:pPr>
+        <w:rPr>
+          <w:color w:val="000000" w:themeColor="text1"/>
+          <w:sz w:val="28"/>
+        </w:rPr>
+      </w:pPr>
+      <w:r>
+        <w:rPr>
+          <w:color w:val="000000" w:themeColor="text1"/>
+          <w:sz w:val="28"/>
+        </w:rPr>
+        <w:t xml:space="preserve">    VEND_AREACODE CHAR(4),</w:t>
+      </w:r>
+    </w:p>
+    <w:p>
+      <w:pPr>
+        <w:rPr>
+          <w:color w:val="000000" w:themeColor="text1"/>
+          <w:sz w:val="28"/>
+        </w:rPr>
+      </w:pPr>
+      <w:r>
+        <w:rPr>
+          <w:color w:val="000000" w:themeColor="text1"/>
+          <w:sz w:val="28"/>
+        </w:rPr>
+        <w:t xml:space="preserve">    VEND_PHONE VARCHAR(8),</w:t>
+      </w:r>
+    </w:p>
+    <w:p>
+      <w:pPr>
+        <w:rPr>
+          <w:color w:val="000000" w:themeColor="text1"/>
+          <w:sz w:val="28"/>
+        </w:rPr>
+      </w:pPr>
+      <w:r>
+        <w:rPr>
+          <w:color w:val="000000" w:themeColor="text1"/>
+          <w:sz w:val="28"/>
+        </w:rPr>
+        <w:t xml:space="preserve">    VEND_COUNTRY_CODE CHAR(2) NOT NULL,</w:t>
+      </w:r>
+    </w:p>
+    <w:p>
+      <w:pPr>
+        <w:rPr>
+          <w:color w:val="000000" w:themeColor="text1"/>
+          <w:sz w:val="28"/>
+        </w:rPr>
+      </w:pPr>
+      <w:r>
+        <w:rPr>
+          <w:color w:val="000000" w:themeColor="text1"/>
+          <w:sz w:val="28"/>
+        </w:rPr>
+        <w:t xml:space="preserve">    VEND_ORDER ENUM('Y','N') NOT NULL</w:t>
+      </w:r>
+    </w:p>
+    <w:p>
+      <w:pPr>
+        <w:rPr>
+          <w:color w:val="000000" w:themeColor="text1"/>
+          <w:sz w:val="28"/>
+        </w:rPr>
+      </w:pPr>
+      <w:r>
+        <w:rPr>
+          <w:color w:val="000000" w:themeColor="text1"/>
+          <w:sz w:val="28"/>
+        </w:rPr>
+        <w:t>);</w:t>
+      </w:r>
+    </w:p>
+    <w:p>
+      <w:pPr>
+        <w:rPr>
+          <w:color w:val="000000" w:themeColor="text1"/>
+          <w:sz w:val="28"/>
+        </w:rPr>
+      </w:pPr>
+    </w:p>
+    <w:p>
+      <w:pPr>
+        <w:rPr>
+          <w:color w:val="000000" w:themeColor="text1"/>
+          <w:sz w:val="28"/>
+        </w:rPr>
+      </w:pPr>
+      <w:r>
+        <w:rPr>
+          <w:color w:val="000000" w:themeColor="text1"/>
+          <w:sz w:val="28"/>
+        </w:rPr>
+        <w:lastRenderedPageBreak/>
+        <w:t>create table EMPLOYEE(</w:t>
+      </w:r>
+    </w:p>
+    <w:p>
+      <w:pPr>
+        <w:rPr>
+          <w:color w:val="000000" w:themeColor="text1"/>
+          <w:sz w:val="28"/>
+        </w:rPr>
+      </w:pPr>
+      <w:r>
+        <w:rPr>
+          <w:color w:val="000000" w:themeColor="text1"/>
+          <w:sz w:val="28"/>
+        </w:rPr>
+        <w:tab/>
+        <w:t>EMP_NUM INT AUTO_INCREMENT PRIMARY KEY,</w:t>
+      </w:r>
+    </w:p>
+    <w:p>
+      <w:pPr>
+        <w:rPr>
+          <w:color w:val="000000" w:themeColor="text1"/>
+          <w:sz w:val="28"/>
+        </w:rPr>
+      </w:pPr>
+      <w:r>
+        <w:rPr>
+          <w:color w:val="000000" w:themeColor="text1"/>
+          <w:sz w:val="28"/>
+        </w:rPr>
+        <w:t xml:space="preserve">    EMP_TITLE CHAR (10),</w:t>
+      </w:r>
+    </w:p>
+    <w:p>
+      <w:pPr>
+        <w:rPr>
+          <w:color w:val="000000" w:themeColor="text1"/>
+          <w:sz w:val="28"/>
+        </w:rPr>
+      </w:pPr>
+      <w:r>
+        <w:rPr>
+          <w:color w:val="000000" w:themeColor="text1"/>
+          <w:sz w:val="28"/>
+        </w:rPr>
+        <w:t xml:space="preserve">    EMP_LNAME VARCHAR(15),</w:t>
+      </w:r>
+    </w:p>
+    <w:p>
+      <w:pPr>
+        <w:rPr>
+          <w:color w:val="000000" w:themeColor="text1"/>
+          <w:sz w:val="28"/>
+        </w:rPr>
+      </w:pPr>
+      <w:r>
+        <w:rPr>
+          <w:color w:val="000000" w:themeColor="text1"/>
+          <w:sz w:val="28"/>
+        </w:rPr>
+        <w:t xml:space="preserve">    EMP_FNAME VARCHAR(15),</w:t>
+      </w:r>
+    </w:p>
+    <w:p>
+      <w:pPr>
+        <w:rPr>
+          <w:color w:val="000000" w:themeColor="text1"/>
+          <w:sz w:val="28"/>
+        </w:rPr>
+      </w:pPr>
+      <w:r>
+        <w:rPr>
+          <w:color w:val="000000" w:themeColor="text1"/>
+          <w:sz w:val="28"/>
+        </w:rPr>
+        <w:t xml:space="preserve">    EMP_INITIAL CHAR(1),</w:t>
+      </w:r>
+    </w:p>
+    <w:p>
+      <w:pPr>
+        <w:rPr>
+          <w:color w:val="000000" w:themeColor="text1"/>
+          <w:sz w:val="28"/>
+        </w:rPr>
+      </w:pPr>
+      <w:r>
+        <w:rPr>
+          <w:color w:val="000000" w:themeColor="text1"/>
+          <w:sz w:val="28"/>
+        </w:rPr>
+        <w:t xml:space="preserve">    EMP_DOB DATETIME,</w:t>
+      </w:r>
+    </w:p>
+    <w:p>
+      <w:pPr>
+        <w:rPr>
+          <w:color w:val="000000" w:themeColor="text1"/>
+          <w:sz w:val="28"/>
+        </w:rPr>
+      </w:pPr>
+      <w:r>
+        <w:rPr>
+          <w:color w:val="000000" w:themeColor="text1"/>
+          <w:sz w:val="28"/>
+        </w:rPr>
+        <w:t xml:space="preserve">    EMP_HIR_DATE DATETIME,</w:t>
+      </w:r>
+    </w:p>
+    <w:p>
+      <w:pPr>
+        <w:rPr>
+          <w:color w:val="000000" w:themeColor="text1"/>
+          <w:sz w:val="28"/>
+        </w:rPr>
+      </w:pPr>
+      <w:r>
+        <w:rPr>
+          <w:color w:val="000000" w:themeColor="text1"/>
+          <w:sz w:val="28"/>
+        </w:rPr>
+        <w:t xml:space="preserve">    EMP_AREACODE CHAR(5),</w:t>
+      </w:r>
+    </w:p>
+    <w:p>
+      <w:pPr>
+        <w:rPr>
+          <w:color w:val="000000" w:themeColor="text1"/>
+          <w:sz w:val="28"/>
+        </w:rPr>
+      </w:pPr>
+      <w:r>
+        <w:rPr>
+          <w:color w:val="000000" w:themeColor="text1"/>
+          <w:sz w:val="28"/>
+        </w:rPr>
+        <w:t xml:space="preserve">    EMP_PHONE CHAR(8),</w:t>
+      </w:r>
+    </w:p>
+    <w:p>
+      <w:pPr>
+        <w:rPr>
+          <w:color w:val="000000" w:themeColor="text1"/>
+          <w:sz w:val="28"/>
+        </w:rPr>
+      </w:pPr>
+      <w:r>
+        <w:rPr>
+          <w:color w:val="000000" w:themeColor="text1"/>
+          <w:sz w:val="28"/>
+        </w:rPr>
+        <w:t xml:space="preserve">    EMP_MGR INT</w:t>
+      </w:r>
+    </w:p>
+    <w:p>
+      <w:pPr>
+        <w:rPr>
+          <w:color w:val="000000" w:themeColor="text1"/>
+          <w:sz w:val="28"/>
+        </w:rPr>
+      </w:pPr>
+      <w:r>
+        <w:rPr>
+          <w:color w:val="000000" w:themeColor="text1"/>
+          <w:sz w:val="28"/>
+        </w:rPr>
+        <w:t>);</w:t>
+      </w:r>
+    </w:p>
+    <w:p>
+      <w:pPr>
+        <w:rPr>
+          <w:color w:val="000000" w:themeColor="text1"/>
+          <w:sz w:val="28"/>
+        </w:rPr>
+      </w:pPr>
+      <w:bookmarkStart w:id="0" w:name="_GoBack"/>
+      <w:bookmarkEnd w:id="0"/>
+    </w:p>
+    <w:p>
+      <w:pPr>
+        <w:rPr>
+          <w:color w:val="000000" w:themeColor="text1"/>
+          <w:sz w:val="28"/>
+        </w:rPr>
+      </w:pPr>
+      <w:r>
+        <w:rPr>
+          <w:color w:val="000000" w:themeColor="text1"/>
+          <w:sz w:val="28"/>
+        </w:rPr>
+        <w:t>ALTER TABLE LINE ADD CONSTRAINT FOREIGN KEY(LINE_PROD_CODE) REFERENCES PRODUCT(PROD_CODE) ON UPDATE CASCADE;</w:t>
+      </w:r>
+    </w:p>
+    <w:p>
+      <w:pPr>
+        <w:rPr>
+          <w:color w:val="000000" w:themeColor="text1"/>
+          <w:sz w:val="28"/>
+        </w:rPr>
+      </w:pPr>
+      <w:r>
+        <w:rPr>
+          <w:color w:val="000000" w:themeColor="text1"/>
+          <w:sz w:val="28"/>
+        </w:rPr>
+        <w:t>ALTER TABLE LINE ADD CONSTRAINT FOREIGN KEY(LINE_INV_NUMBER) REFERENCES INVOICE(INV_NUMBER) ON UPDATE CASCADE;</w:t>
+      </w:r>
+    </w:p>
+    <w:p>
+      <w:pPr>
+        <w:rPr>
+          <w:color w:val="000000" w:themeColor="text1"/>
+          <w:sz w:val="28"/>
+        </w:rPr>
+      </w:pPr>
+      <w:r>
+        <w:rPr>
+          <w:color w:val="000000" w:themeColor="text1"/>
+          <w:sz w:val="28"/>
+        </w:rPr>
+        <w:t>ALTER TABLE PRODUCT ADD CONSTRAINT FOREIGN KEY(PROD_V_CODE) REFERENCES VENDOR(VEND_CODE);</w:t>
+      </w:r>
+    </w:p>
+    <w:p>
+      <w:pPr>
+        <w:rPr>
+          <w:color w:val="000000" w:themeColor="text1"/>
+          <w:sz w:val="28"/>
+        </w:rPr>
+      </w:pPr>
+      <w:r>
+        <w:rPr>
+          <w:color w:val="000000" w:themeColor="text1"/>
+          <w:sz w:val="28"/>
+        </w:rPr>
+        <w:t>ALTER TABLE INVOICE ADD INV_EMP_NUM INT NOT NULL;</w:t>
+      </w:r>
+    </w:p>
+    <w:p>
+      <w:pPr>
+        <w:rPr>
+          <w:color w:val="000000" w:themeColor="text1"/>
+          <w:sz w:val="28"/>
+        </w:rPr>
+      </w:pPr>
+      <w:r>
+        <w:rPr>
+          <w:color w:val="000000" w:themeColor="text1"/>
+          <w:sz w:val="28"/>
+        </w:rPr>
+        <w:t>ALTER TABLE INVOICE ADD CONSTRAINT FOREIGN KEY(INV_EMP_NUM) REFERENCES EMPLOYEE(EMP_NUM);</w:t>
+      </w:r>
+    </w:p>
+    <w:p>
+      <w:pPr>
+        <w:rPr>
+          <w:color w:val="000000" w:themeColor="text1"/>
+          <w:sz w:val="28"/>
+        </w:rPr>
+      </w:pPr>
+    </w:p>
+    <w:p>
+      <w:pPr>
+        <w:rPr>
+          <w:color w:val="000000" w:themeColor="text1"/>
+          <w:sz w:val="28"/>
+        </w:rPr>
+      </w:pPr>
+    </w:p>
+    <w:p>
+      <w:pPr>
+        <w:rPr>
+          <w:color w:val="000000" w:themeColor="text1"/>
+          <w:sz w:val="28"/>
+        </w:rPr>
+      </w:pPr>
     </w:p>
     <w:sectPr>
       <w:pgSz w:w="11906" w:h="16838"/>

--- a/Kolbeinn Skilaverkefni 1   GAGN2HS05BU.docx
+++ b/Kolbeinn Skilaverkefni 1   GAGN2HS05BU.docx
@@ -3643,22 +3643,7 @@
           <w:color w:val="000000" w:themeColor="text1"/>
           <w:sz w:val="28"/>
         </w:rPr>
-        <w:t xml:space="preserve">    INV_CUS_CODE INT(5),</w:t>
-      </w:r>
-    </w:p>
-    <w:p>
-      <w:pPr>
-        <w:rPr>
-          <w:color w:val="000000" w:themeColor="text1"/>
-          <w:sz w:val="28"/>
-        </w:rPr>
-      </w:pPr>
-      <w:r>
-        <w:rPr>
-          <w:color w:val="000000" w:themeColor="text1"/>
-          <w:sz w:val="28"/>
-        </w:rPr>
-        <w:t xml:space="preserve">    FOREIGN KEY (INV_CUS_CODE) REFERENCES customer(CUS_CODE) </w:t>
+        <w:t xml:space="preserve">    INV_CUS_CODE INT(5)</w:t>
       </w:r>
     </w:p>
     <w:p>
@@ -3757,22 +3742,22 @@
           <w:color w:val="000000" w:themeColor="text1"/>
           <w:sz w:val="28"/>
         </w:rPr>
+        <w:t xml:space="preserve">    LINE_UNITS INT(3) DEFAULT 0,</w:t>
+      </w:r>
+    </w:p>
+    <w:p>
+      <w:pPr>
+        <w:rPr>
+          <w:color w:val="000000" w:themeColor="text1"/>
+          <w:sz w:val="28"/>
+        </w:rPr>
+      </w:pPr>
+      <w:r>
+        <w:rPr>
+          <w:color w:val="000000" w:themeColor="text1"/>
+          <w:sz w:val="28"/>
+        </w:rPr>
         <w:lastRenderedPageBreak/>
-        <w:t xml:space="preserve">    LINE_UNITS INT(3) DEFAULT 0,</w:t>
-      </w:r>
-    </w:p>
-    <w:p>
-      <w:pPr>
-        <w:rPr>
-          <w:color w:val="000000" w:themeColor="text1"/>
-          <w:sz w:val="28"/>
-        </w:rPr>
-      </w:pPr>
-      <w:r>
-        <w:rPr>
-          <w:color w:val="000000" w:themeColor="text1"/>
-          <w:sz w:val="28"/>
-        </w:rPr>
         <w:t xml:space="preserve">    LINE_PRICE DOUBLE DEFAULT 0.00,</w:t>
       </w:r>
     </w:p>
@@ -3805,6 +3790,22 @@
         </w:rPr>
         <w:t>);</w:t>
       </w:r>
+    </w:p>
+    <w:p>
+      <w:pPr>
+        <w:rPr>
+          <w:color w:val="000000" w:themeColor="text1"/>
+          <w:sz w:val="28"/>
+        </w:rPr>
+      </w:pPr>
+    </w:p>
+    <w:p>
+      <w:pPr>
+        <w:rPr>
+          <w:color w:val="000000" w:themeColor="text1"/>
+          <w:sz w:val="28"/>
+        </w:rPr>
+      </w:pPr>
     </w:p>
     <w:p>
       <w:pPr>
@@ -3980,6 +3981,30 @@
           <w:sz w:val="28"/>
         </w:rPr>
       </w:pPr>
+    </w:p>
+    <w:p>
+      <w:pPr>
+        <w:rPr>
+          <w:color w:val="000000" w:themeColor="text1"/>
+          <w:sz w:val="28"/>
+        </w:rPr>
+      </w:pPr>
+    </w:p>
+    <w:p>
+      <w:pPr>
+        <w:rPr>
+          <w:color w:val="000000" w:themeColor="text1"/>
+          <w:sz w:val="28"/>
+        </w:rPr>
+      </w:pPr>
+    </w:p>
+    <w:p>
+      <w:pPr>
+        <w:rPr>
+          <w:color w:val="000000" w:themeColor="text1"/>
+          <w:sz w:val="28"/>
+        </w:rPr>
+      </w:pPr>
       <w:r>
         <w:rPr>
           <w:color w:val="000000" w:themeColor="text1"/>
@@ -4077,6 +4102,7 @@
           <w:color w:val="000000" w:themeColor="text1"/>
           <w:sz w:val="28"/>
         </w:rPr>
+        <w:lastRenderedPageBreak/>
         <w:t xml:space="preserve">    VEND_COUNTRY_CODE CHAR(2) NOT NULL,</w:t>
       </w:r>
     </w:p>
@@ -4130,7 +4156,6 @@
           <w:color w:val="000000" w:themeColor="text1"/>
           <w:sz w:val="28"/>
         </w:rPr>
-        <w:lastRenderedPageBreak/>
         <w:t>create table EMPLOYEE(</w:t>
       </w:r>
     </w:p>
@@ -4307,6 +4332,526 @@
           <w:sz w:val="28"/>
         </w:rPr>
       </w:pPr>
+    </w:p>
+    <w:p>
+      <w:pPr>
+        <w:rPr>
+          <w:color w:val="000000" w:themeColor="text1"/>
+          <w:sz w:val="28"/>
+        </w:rPr>
+      </w:pPr>
+      <w:r>
+        <w:rPr>
+          <w:color w:val="000000" w:themeColor="text1"/>
+          <w:sz w:val="28"/>
+        </w:rPr>
+        <w:t>ALTER TABLE LINE ADD CONSTRAINT FOREIGN KEY(LINE_PROD_CODE) REFERENCES PRODUCT(PROD_CODE);/* ON UPDATE SET NULL;*/</w:t>
+      </w:r>
+    </w:p>
+    <w:p>
+      <w:pPr>
+        <w:rPr>
+          <w:color w:val="000000" w:themeColor="text1"/>
+          <w:sz w:val="28"/>
+        </w:rPr>
+      </w:pPr>
+      <w:r>
+        <w:rPr>
+          <w:color w:val="000000" w:themeColor="text1"/>
+          <w:sz w:val="28"/>
+        </w:rPr>
+        <w:t>ALTER TABLE LINE ADD CONSTRAINT FOREIGN KEY(LINE_INV_NUMBER) REFERENCES INVOICE(INV_NUMBER) ON DELETE CASCADE;</w:t>
+      </w:r>
+    </w:p>
+    <w:p>
+      <w:pPr>
+        <w:rPr>
+          <w:color w:val="000000" w:themeColor="text1"/>
+          <w:sz w:val="28"/>
+        </w:rPr>
+      </w:pPr>
+      <w:r>
+        <w:rPr>
+          <w:color w:val="000000" w:themeColor="text1"/>
+          <w:sz w:val="28"/>
+        </w:rPr>
+        <w:t>ALTER TABLE INVOICE ADD CONSTRAINT FOREIGN KEY(INV_CUS_CODE) REFERENCES CUSTOMER(CUS_CODE) ON UPDATE CASCADE;</w:t>
+      </w:r>
+    </w:p>
+    <w:p>
+      <w:pPr>
+        <w:rPr>
+          <w:color w:val="000000" w:themeColor="text1"/>
+          <w:sz w:val="28"/>
+        </w:rPr>
+      </w:pPr>
+      <w:r>
+        <w:rPr>
+          <w:color w:val="000000" w:themeColor="text1"/>
+          <w:sz w:val="28"/>
+        </w:rPr>
+        <w:t>ALTER TABLE PRODUCT ADD CONSTRAINT FOREIGN KEY(PROD_V_CODE) REFERENCES VENDOR(VEND_CODE);</w:t>
+      </w:r>
+    </w:p>
+    <w:p>
+      <w:pPr>
+        <w:rPr>
+          <w:color w:val="000000" w:themeColor="text1"/>
+          <w:sz w:val="28"/>
+        </w:rPr>
+      </w:pPr>
+      <w:r>
+        <w:rPr>
+          <w:color w:val="000000" w:themeColor="text1"/>
+          <w:sz w:val="28"/>
+        </w:rPr>
+        <w:t>ALTER TABLE INVOICE ADD INV_EMP_NUM INT NOT NULL; /*ATH*/</w:t>
+      </w:r>
+    </w:p>
+    <w:p>
+      <w:pPr>
+        <w:rPr>
+          <w:color w:val="000000" w:themeColor="text1"/>
+          <w:sz w:val="28"/>
+        </w:rPr>
+      </w:pPr>
+      <w:r>
+        <w:rPr>
+          <w:color w:val="000000" w:themeColor="text1"/>
+          <w:sz w:val="28"/>
+        </w:rPr>
+        <w:t>ALTER TABLE INVOICE ADD CONSTRAINT INV_EMP_NUM FOREIGN KEY(INV_EMP_NUM) REFERENCES EMPLOYEE(EMP_NUM); /*ATH*/</w:t>
+      </w:r>
+    </w:p>
+    <w:p>
+      <w:pPr>
+        <w:rPr>
+          <w:color w:val="000000" w:themeColor="text1"/>
+          <w:sz w:val="28"/>
+        </w:rPr>
+      </w:pPr>
+    </w:p>
+    <w:p>
+      <w:pPr>
+        <w:rPr>
+          <w:color w:val="000000" w:themeColor="text1"/>
+          <w:sz w:val="28"/>
+        </w:rPr>
+      </w:pPr>
+    </w:p>
+    <w:p>
+      <w:pPr>
+        <w:rPr>
+          <w:color w:val="000000" w:themeColor="text1"/>
+          <w:sz w:val="28"/>
+        </w:rPr>
+      </w:pPr>
+    </w:p>
+    <w:p>
+      <w:pPr>
+        <w:rPr>
+          <w:color w:val="000000" w:themeColor="text1"/>
+          <w:sz w:val="28"/>
+        </w:rPr>
+      </w:pPr>
+    </w:p>
+    <w:p>
+      <w:pPr>
+        <w:rPr>
+          <w:color w:val="000000" w:themeColor="text1"/>
+          <w:sz w:val="28"/>
+        </w:rPr>
+      </w:pPr>
+      <w:r>
+        <w:rPr>
+          <w:color w:val="000000" w:themeColor="text1"/>
+          <w:sz w:val="28"/>
+        </w:rPr>
+        <w:t>INSERT INTO CUSTOMER</w:t>
+      </w:r>
+    </w:p>
+    <w:p>
+      <w:pPr>
+        <w:rPr>
+          <w:color w:val="000000" w:themeColor="text1"/>
+          <w:sz w:val="28"/>
+        </w:rPr>
+      </w:pPr>
+      <w:r>
+        <w:rPr>
+          <w:color w:val="000000" w:themeColor="text1"/>
+          <w:sz w:val="28"/>
+        </w:rPr>
+        <w:t>VALUES</w:t>
+      </w:r>
+    </w:p>
+    <w:p>
+      <w:pPr>
+        <w:rPr>
+          <w:color w:val="000000" w:themeColor="text1"/>
+          <w:sz w:val="28"/>
+        </w:rPr>
+      </w:pPr>
+      <w:r>
+        <w:rPr>
+          <w:color w:val="000000" w:themeColor="text1"/>
+          <w:sz w:val="28"/>
+        </w:rPr>
+        <w:tab/>
+        <w:t>(10010,'Ramas','Alfred','A','0181','844-2573',0),</w:t>
+      </w:r>
+    </w:p>
+    <w:p>
+      <w:pPr>
+        <w:rPr>
+          <w:color w:val="000000" w:themeColor="text1"/>
+          <w:sz w:val="28"/>
+        </w:rPr>
+      </w:pPr>
+      <w:r>
+        <w:rPr>
+          <w:color w:val="000000" w:themeColor="text1"/>
+          <w:sz w:val="28"/>
+        </w:rPr>
+        <w:tab/>
+        <w:t>(10011,'Dunne','Leona','K','0161','894-1238',0),</w:t>
+      </w:r>
+    </w:p>
+    <w:p>
+      <w:pPr>
+        <w:rPr>
+          <w:color w:val="000000" w:themeColor="text1"/>
+          <w:sz w:val="28"/>
+        </w:rPr>
+      </w:pPr>
+      <w:r>
+        <w:rPr>
+          <w:color w:val="000000" w:themeColor="text1"/>
+          <w:sz w:val="28"/>
+        </w:rPr>
+        <w:tab/>
+        <w:t>(10012,'Smith','Kathy','W','0181','894-2285',345.86);</w:t>
+      </w:r>
+    </w:p>
+    <w:p>
+      <w:pPr>
+        <w:rPr>
+          <w:color w:val="000000" w:themeColor="text1"/>
+          <w:sz w:val="28"/>
+        </w:rPr>
+      </w:pPr>
+      <w:r>
+        <w:rPr>
+          <w:color w:val="000000" w:themeColor="text1"/>
+          <w:sz w:val="28"/>
+        </w:rPr>
+        <w:t xml:space="preserve">    </w:t>
+      </w:r>
+    </w:p>
+    <w:p>
+      <w:pPr>
+        <w:rPr>
+          <w:color w:val="000000" w:themeColor="text1"/>
+          <w:sz w:val="28"/>
+        </w:rPr>
+      </w:pPr>
+      <w:r>
+        <w:rPr>
+          <w:color w:val="000000" w:themeColor="text1"/>
+          <w:sz w:val="28"/>
+        </w:rPr>
+        <w:t xml:space="preserve">    </w:t>
+      </w:r>
+    </w:p>
+    <w:p>
+      <w:pPr>
+        <w:rPr>
+          <w:color w:val="000000" w:themeColor="text1"/>
+          <w:sz w:val="28"/>
+        </w:rPr>
+      </w:pPr>
+      <w:r>
+        <w:rPr>
+          <w:color w:val="000000" w:themeColor="text1"/>
+          <w:sz w:val="28"/>
+        </w:rPr>
+        <w:t>INSERT INTO INVOICE(INV_NUMBER, INV_CUS_CODE, INV_DATE)</w:t>
+      </w:r>
+    </w:p>
+    <w:p>
+      <w:pPr>
+        <w:rPr>
+          <w:color w:val="000000" w:themeColor="text1"/>
+          <w:sz w:val="28"/>
+        </w:rPr>
+      </w:pPr>
+      <w:r>
+        <w:rPr>
+          <w:color w:val="000000" w:themeColor="text1"/>
+          <w:sz w:val="28"/>
+        </w:rPr>
+        <w:t>VALUES (1001,10010,'2008-01-16'),</w:t>
+      </w:r>
+    </w:p>
+    <w:p>
+      <w:pPr>
+        <w:rPr>
+          <w:color w:val="000000" w:themeColor="text1"/>
+          <w:sz w:val="28"/>
+        </w:rPr>
+      </w:pPr>
+      <w:r>
+        <w:rPr>
+          <w:color w:val="000000" w:themeColor="text1"/>
+          <w:sz w:val="28"/>
+        </w:rPr>
+        <w:t>(1002,10011,'2008-01-16'),</w:t>
+      </w:r>
+    </w:p>
+    <w:p>
+      <w:pPr>
+        <w:rPr>
+          <w:color w:val="000000" w:themeColor="text1"/>
+          <w:sz w:val="28"/>
+        </w:rPr>
+      </w:pPr>
+      <w:r>
+        <w:rPr>
+          <w:color w:val="000000" w:themeColor="text1"/>
+          <w:sz w:val="28"/>
+        </w:rPr>
+        <w:t>(1003,10012,'2008-01-16');</w:t>
+      </w:r>
+    </w:p>
+    <w:p>
+      <w:pPr>
+        <w:rPr>
+          <w:color w:val="000000" w:themeColor="text1"/>
+          <w:sz w:val="28"/>
+        </w:rPr>
+      </w:pPr>
+    </w:p>
+    <w:p>
+      <w:pPr>
+        <w:rPr>
+          <w:color w:val="000000" w:themeColor="text1"/>
+          <w:sz w:val="28"/>
+        </w:rPr>
+      </w:pPr>
+    </w:p>
+    <w:p>
+      <w:pPr>
+        <w:rPr>
+          <w:color w:val="000000" w:themeColor="text1"/>
+          <w:sz w:val="28"/>
+        </w:rPr>
+      </w:pPr>
+    </w:p>
+    <w:p>
+      <w:pPr>
+        <w:rPr>
+          <w:color w:val="000000" w:themeColor="text1"/>
+          <w:sz w:val="28"/>
+        </w:rPr>
+      </w:pPr>
+      <w:r>
+        <w:rPr>
+          <w:color w:val="000000" w:themeColor="text1"/>
+          <w:sz w:val="28"/>
+        </w:rPr>
+        <w:t>INSERT INTO LINE</w:t>
+      </w:r>
+    </w:p>
+    <w:p>
+      <w:pPr>
+        <w:rPr>
+          <w:color w:val="000000" w:themeColor="text1"/>
+          <w:sz w:val="28"/>
+        </w:rPr>
+      </w:pPr>
+      <w:r>
+        <w:rPr>
+          <w:color w:val="000000" w:themeColor="text1"/>
+          <w:sz w:val="28"/>
+        </w:rPr>
+        <w:t>VALUES (1001,1,1,14.99,'13-Q2/P2'),</w:t>
+      </w:r>
+    </w:p>
+    <w:p>
+      <w:pPr>
+        <w:rPr>
+          <w:color w:val="000000" w:themeColor="text1"/>
+          <w:sz w:val="28"/>
+        </w:rPr>
+      </w:pPr>
+      <w:r>
+        <w:rPr>
+          <w:color w:val="000000" w:themeColor="text1"/>
+          <w:sz w:val="28"/>
+        </w:rPr>
+        <w:t>(1001,2,1,9.95,'23109-HB'),</w:t>
+      </w:r>
+    </w:p>
+    <w:p>
+      <w:pPr>
+        <w:rPr>
+          <w:color w:val="000000" w:themeColor="text1"/>
+          <w:sz w:val="28"/>
+        </w:rPr>
+      </w:pPr>
+      <w:r>
+        <w:rPr>
+          <w:color w:val="000000" w:themeColor="text1"/>
+          <w:sz w:val="28"/>
+        </w:rPr>
+        <w:t>(1002,1,2,4.99,'54778-2T');</w:t>
+      </w:r>
+    </w:p>
+    <w:p>
+      <w:pPr>
+        <w:rPr>
+          <w:color w:val="000000" w:themeColor="text1"/>
+          <w:sz w:val="28"/>
+        </w:rPr>
+      </w:pPr>
+    </w:p>
+    <w:p>
+      <w:pPr>
+        <w:rPr>
+          <w:color w:val="000000" w:themeColor="text1"/>
+          <w:sz w:val="28"/>
+        </w:rPr>
+      </w:pPr>
+    </w:p>
+    <w:p>
+      <w:pPr>
+        <w:rPr>
+          <w:color w:val="000000" w:themeColor="text1"/>
+          <w:sz w:val="28"/>
+        </w:rPr>
+      </w:pPr>
+    </w:p>
+    <w:p>
+      <w:pPr>
+        <w:rPr>
+          <w:color w:val="000000" w:themeColor="text1"/>
+          <w:sz w:val="28"/>
+        </w:rPr>
+      </w:pPr>
+    </w:p>
+    <w:p>
+      <w:pPr>
+        <w:rPr>
+          <w:color w:val="000000" w:themeColor="text1"/>
+          <w:sz w:val="28"/>
+        </w:rPr>
+      </w:pPr>
+      <w:r>
+        <w:rPr>
+          <w:color w:val="000000" w:themeColor="text1"/>
+          <w:sz w:val="28"/>
+        </w:rPr>
+        <w:lastRenderedPageBreak/>
+        <w:t>INSERT INTO VENDOR</w:t>
+      </w:r>
+    </w:p>
+    <w:p>
+      <w:pPr>
+        <w:rPr>
+          <w:color w:val="000000" w:themeColor="text1"/>
+          <w:sz w:val="28"/>
+        </w:rPr>
+      </w:pPr>
+      <w:r>
+        <w:rPr>
+          <w:color w:val="000000" w:themeColor="text1"/>
+          <w:sz w:val="28"/>
+        </w:rPr>
+        <w:t>VALUES</w:t>
+      </w:r>
+    </w:p>
+    <w:p>
+      <w:pPr>
+        <w:rPr>
+          <w:color w:val="000000" w:themeColor="text1"/>
+          <w:sz w:val="28"/>
+        </w:rPr>
+      </w:pPr>
+      <w:r>
+        <w:rPr>
+          <w:color w:val="000000" w:themeColor="text1"/>
+          <w:sz w:val="28"/>
+        </w:rPr>
+        <w:t>(21225,'Bryson, Inc.','Smithson','0181','223-3234','UK','Y'),</w:t>
+      </w:r>
+    </w:p>
+    <w:p>
+      <w:pPr>
+        <w:rPr>
+          <w:color w:val="000000" w:themeColor="text1"/>
+          <w:sz w:val="28"/>
+        </w:rPr>
+      </w:pPr>
+      <w:r>
+        <w:rPr>
+          <w:color w:val="000000" w:themeColor="text1"/>
+          <w:sz w:val="28"/>
+        </w:rPr>
+        <w:t>(21226,'SuperLoo, Inc.','Flushing','0113','215-8995','SA','N'),</w:t>
+      </w:r>
+    </w:p>
+    <w:p>
+      <w:pPr>
+        <w:rPr>
+          <w:color w:val="000000" w:themeColor="text1"/>
+          <w:sz w:val="28"/>
+        </w:rPr>
+      </w:pPr>
+      <w:r>
+        <w:rPr>
+          <w:color w:val="000000" w:themeColor="text1"/>
+          <w:sz w:val="28"/>
+        </w:rPr>
+        <w:t>(21231,'D\&amp;E Supply','Singh','0181','228-3245','UK','Y');</w:t>
+      </w:r>
+    </w:p>
+    <w:p>
+      <w:pPr>
+        <w:rPr>
+          <w:color w:val="000000" w:themeColor="text1"/>
+          <w:sz w:val="28"/>
+        </w:rPr>
+      </w:pPr>
+    </w:p>
+    <w:p>
+      <w:pPr>
+        <w:rPr>
+          <w:color w:val="000000" w:themeColor="text1"/>
+          <w:sz w:val="28"/>
+        </w:rPr>
+      </w:pPr>
+      <w:r>
+        <w:rPr>
+          <w:color w:val="000000" w:themeColor="text1"/>
+          <w:sz w:val="28"/>
+        </w:rPr>
+        <w:t>INSERT INTO PRODUCT</w:t>
+      </w:r>
+    </w:p>
+    <w:p>
+      <w:pPr>
+        <w:rPr>
+          <w:color w:val="000000" w:themeColor="text1"/>
+          <w:sz w:val="28"/>
+        </w:rPr>
+      </w:pPr>
+      <w:r>
+        <w:rPr>
+          <w:color w:val="000000" w:themeColor="text1"/>
+          <w:sz w:val="28"/>
+        </w:rPr>
+        <w:t xml:space="preserve">VALUES </w:t>
+      </w:r>
       <w:bookmarkStart w:id="0" w:name="_GoBack"/>
       <w:bookmarkEnd w:id="0"/>
     </w:p>
@@ -4322,76 +4867,38 @@
           <w:color w:val="000000" w:themeColor="text1"/>
           <w:sz w:val="28"/>
         </w:rPr>
-        <w:t>ALTER TABLE LINE ADD CONSTRAINT FOREIGN KEY(LINE_PROD_CODE) REFERENCES PRODUCT(PROD_CODE) ON UPDATE CASCADE;</w:t>
-      </w:r>
-    </w:p>
-    <w:p>
-      <w:pPr>
-        <w:rPr>
-          <w:color w:val="000000" w:themeColor="text1"/>
-          <w:sz w:val="28"/>
-        </w:rPr>
-      </w:pPr>
-      <w:r>
-        <w:rPr>
-          <w:color w:val="000000" w:themeColor="text1"/>
-          <w:sz w:val="28"/>
-        </w:rPr>
-        <w:t>ALTER TABLE LINE ADD CONSTRAINT FOREIGN KEY(LINE_INV_NUMBER) REFERENCES INVOICE(INV_NUMBER) ON UPDATE CASCADE;</w:t>
-      </w:r>
-    </w:p>
-    <w:p>
-      <w:pPr>
-        <w:rPr>
-          <w:color w:val="000000" w:themeColor="text1"/>
-          <w:sz w:val="28"/>
-        </w:rPr>
-      </w:pPr>
-      <w:r>
-        <w:rPr>
-          <w:color w:val="000000" w:themeColor="text1"/>
-          <w:sz w:val="28"/>
-        </w:rPr>
-        <w:t>ALTER TABLE PRODUCT ADD CONSTRAINT FOREIGN KEY(PROD_V_CODE) REFERENCES VENDOR(VEND_CODE);</w:t>
-      </w:r>
-    </w:p>
-    <w:p>
-      <w:pPr>
-        <w:rPr>
-          <w:color w:val="000000" w:themeColor="text1"/>
-          <w:sz w:val="28"/>
-        </w:rPr>
-      </w:pPr>
-      <w:r>
-        <w:rPr>
-          <w:color w:val="000000" w:themeColor="text1"/>
-          <w:sz w:val="28"/>
-        </w:rPr>
-        <w:t>ALTER TABLE INVOICE ADD INV_EMP_NUM INT NOT NULL;</w:t>
-      </w:r>
-    </w:p>
-    <w:p>
-      <w:pPr>
-        <w:rPr>
-          <w:color w:val="000000" w:themeColor="text1"/>
-          <w:sz w:val="28"/>
-        </w:rPr>
-      </w:pPr>
-      <w:r>
-        <w:rPr>
-          <w:color w:val="000000" w:themeColor="text1"/>
-          <w:sz w:val="28"/>
-        </w:rPr>
-        <w:t>ALTER TABLE INVOICE ADD CONSTRAINT FOREIGN KEY(INV_EMP_NUM) REFERENCES EMPLOYEE(EMP_NUM);</w:t>
-      </w:r>
-    </w:p>
-    <w:p>
-      <w:pPr>
-        <w:rPr>
-          <w:color w:val="000000" w:themeColor="text1"/>
-          <w:sz w:val="28"/>
-        </w:rPr>
-      </w:pPr>
+        <w:t>('11QER/31','Power painter, 15 psi., 3-nozzle','2007-11-07',8, 5,109.99,0.00,25595),</w:t>
+      </w:r>
+    </w:p>
+    <w:p>
+      <w:pPr>
+        <w:rPr>
+          <w:color w:val="000000" w:themeColor="text1"/>
+          <w:sz w:val="28"/>
+        </w:rPr>
+      </w:pPr>
+      <w:r>
+        <w:rPr>
+          <w:color w:val="000000" w:themeColor="text1"/>
+          <w:sz w:val="28"/>
+        </w:rPr>
+        <w:t>('13-Q2/P2','7.25-cm. pwr. saw blade','2007-12-14', 32, 15, 14.99,0.05,21344),</w:t>
+      </w:r>
+    </w:p>
+    <w:p>
+      <w:pPr>
+        <w:rPr>
+          <w:color w:val="000000" w:themeColor="text1"/>
+          <w:sz w:val="28"/>
+        </w:rPr>
+      </w:pPr>
+      <w:r>
+        <w:rPr>
+          <w:color w:val="000000" w:themeColor="text1"/>
+          <w:sz w:val="28"/>
+        </w:rPr>
+        <w:t>('14-Q1/L3','9.00-cm. pwr. saw blade','2007-11-13', 18, 12, 17.49,0.00,21344);</w:t>
+      </w:r>
     </w:p>
     <w:p>
       <w:pPr>
